--- a/docFile/Sahara_Giri_Resume.docx
+++ b/docFile/Sahara_Giri_Resume.docx
@@ -34,14 +34,12 @@
             <w:pPr>
               <w:pStyle w:val="Title"/>
               <w:rPr>
-                <w:sz w:val="24"/>
-                <w:szCs w:val="24"/>
+                <w:rFonts w:ascii="Times New Roman" w:hAnsi="Times New Roman" w:cs="Times New Roman"/>
               </w:rPr>
             </w:pPr>
             <w:r>
               <w:rPr>
                 <w:rFonts w:ascii="Times New Roman" w:hAnsi="Times New Roman" w:cs="Times New Roman"/>
-                <w:sz w:val="56"/>
               </w:rPr>
               <w:t>Sahara Giri</w:t>
             </w:r>
@@ -59,7 +57,14 @@
             <w:vAlign w:val="bottom"/>
             <w:hideMark/>
           </w:tcPr>
-          <w:p/>
+          <w:p>
+            <w:pPr>
+              <w:rPr>
+                <w:sz w:val="32"/>
+                <w:szCs w:val="32"/>
+              </w:rPr>
+            </w:pPr>
+          </w:p>
           <w:tbl>
             <w:tblPr>
               <w:tblStyle w:val="TableGrid"/>
@@ -68,8 +73,8 @@
               <w:tblLook w:val="04A0" w:firstRow="1" w:lastRow="0" w:firstColumn="1" w:lastColumn="0" w:noHBand="0" w:noVBand="1"/>
             </w:tblPr>
             <w:tblGrid>
-              <w:gridCol w:w="5255"/>
-              <w:gridCol w:w="516"/>
+              <w:gridCol w:w="5275"/>
+              <w:gridCol w:w="496"/>
             </w:tblGrid>
             <w:tr>
               <w:tc>
@@ -88,12 +93,16 @@
                     <w:pStyle w:val="ContactInfo"/>
                     <w:framePr w:hSpace="180" w:wrap="around" w:hAnchor="margin" w:y="434"/>
                     <w:rPr>
-                      <w:szCs w:val="24"/>
+                      <w:rFonts w:ascii="Times New Roman" w:hAnsi="Times New Roman" w:cs="Times New Roman"/>
+                      <w:sz w:val="32"/>
+                      <w:szCs w:val="32"/>
                     </w:rPr>
                   </w:pPr>
                   <w:r>
                     <w:rPr>
-                      <w:szCs w:val="24"/>
+                      <w:rFonts w:ascii="Times New Roman" w:hAnsi="Times New Roman" w:cs="Times New Roman"/>
+                      <w:sz w:val="32"/>
+                      <w:szCs w:val="32"/>
                     </w:rPr>
                     <w:t>Canberra</w:t>
                   </w:r>
@@ -115,15 +124,17 @@
                     <w:pStyle w:val="Icons"/>
                     <w:framePr w:hSpace="180" w:wrap="around" w:hAnchor="margin" w:y="434"/>
                     <w:rPr>
-                      <w:sz w:val="24"/>
-                      <w:szCs w:val="24"/>
+                      <w:rFonts w:ascii="Times New Roman" w:hAnsi="Times New Roman" w:cs="Times New Roman"/>
+                      <w:sz w:val="32"/>
+                      <w:szCs w:val="32"/>
                     </w:rPr>
                   </w:pPr>
                   <w:r>
                     <w:rPr>
+                      <w:rFonts w:ascii="Times New Roman" w:hAnsi="Times New Roman" w:cs="Times New Roman"/>
                       <w:noProof/>
-                      <w:sz w:val="24"/>
-                      <w:szCs w:val="24"/>
+                      <w:sz w:val="32"/>
+                      <w:szCs w:val="32"/>
                     </w:rPr>
                     <w:drawing>
                       <wp:inline distT="0" distB="0" distL="0" distR="0" wp14:anchorId="7A59FF33" wp14:editId="6B0B0328">
@@ -194,12 +205,16 @@
                     <w:pStyle w:val="ContactInfo"/>
                     <w:framePr w:hSpace="180" w:wrap="around" w:hAnchor="margin" w:y="434"/>
                     <w:rPr>
-                      <w:szCs w:val="24"/>
+                      <w:rFonts w:ascii="Times New Roman" w:hAnsi="Times New Roman" w:cs="Times New Roman"/>
+                      <w:sz w:val="32"/>
+                      <w:szCs w:val="32"/>
                     </w:rPr>
                   </w:pPr>
                   <w:r>
                     <w:rPr>
-                      <w:szCs w:val="24"/>
+                      <w:rFonts w:ascii="Times New Roman" w:hAnsi="Times New Roman" w:cs="Times New Roman"/>
+                      <w:sz w:val="32"/>
+                      <w:szCs w:val="32"/>
                     </w:rPr>
                     <w:t>0449962632</w:t>
                   </w:r>
@@ -221,15 +236,17 @@
                     <w:pStyle w:val="Icons"/>
                     <w:framePr w:hSpace="180" w:wrap="around" w:hAnchor="margin" w:y="434"/>
                     <w:rPr>
-                      <w:sz w:val="24"/>
-                      <w:szCs w:val="24"/>
+                      <w:rFonts w:ascii="Times New Roman" w:hAnsi="Times New Roman" w:cs="Times New Roman"/>
+                      <w:sz w:val="32"/>
+                      <w:szCs w:val="32"/>
                     </w:rPr>
                   </w:pPr>
                   <w:r>
                     <w:rPr>
+                      <w:rFonts w:ascii="Times New Roman" w:hAnsi="Times New Roman" w:cs="Times New Roman"/>
                       <w:noProof/>
-                      <w:sz w:val="24"/>
-                      <w:szCs w:val="24"/>
+                      <w:sz w:val="32"/>
+                      <w:szCs w:val="32"/>
                     </w:rPr>
                     <w:drawing>
                       <wp:inline distT="0" distB="0" distL="0" distR="0" wp14:anchorId="69A02DE1" wp14:editId="1B8A90F3">
@@ -301,7 +318,9 @@
                     <w:framePr w:hSpace="180" w:wrap="around" w:hAnchor="margin" w:y="434"/>
                     <w:rPr>
                       <w:rStyle w:val="vanity-namedomain"/>
-                      <w:rFonts w:ascii="Segoe UI" w:hAnsi="Segoe UI" w:cs="Segoe UI"/>
+                      <w:rFonts w:ascii="Times New Roman" w:hAnsi="Times New Roman" w:cs="Times New Roman"/>
+                      <w:sz w:val="32"/>
+                      <w:szCs w:val="32"/>
                       <w:bdr w:val="none" w:sz="0" w:space="0" w:color="auto" w:frame="1"/>
                       <w:shd w:val="clear" w:color="auto" w:fill="FFFFFF"/>
                     </w:rPr>
@@ -309,7 +328,9 @@
                   <w:r>
                     <w:rPr>
                       <w:rStyle w:val="vanity-namedomain"/>
-                      <w:rFonts w:ascii="Segoe UI" w:hAnsi="Segoe UI" w:cs="Segoe UI"/>
+                      <w:rFonts w:ascii="Times New Roman" w:hAnsi="Times New Roman" w:cs="Times New Roman"/>
+                      <w:sz w:val="32"/>
+                      <w:szCs w:val="32"/>
                       <w:bdr w:val="none" w:sz="0" w:space="0" w:color="auto" w:frame="1"/>
                       <w:shd w:val="clear" w:color="auto" w:fill="FFFFFF"/>
                     </w:rPr>
@@ -333,17 +354,19 @@
                     <w:pStyle w:val="Icons"/>
                     <w:framePr w:hSpace="180" w:wrap="around" w:hAnchor="margin" w:y="434"/>
                     <w:rPr>
+                      <w:rFonts w:ascii="Times New Roman" w:hAnsi="Times New Roman" w:cs="Times New Roman"/>
                       <w:color w:val="FF0000"/>
-                      <w:sz w:val="24"/>
-                      <w:szCs w:val="24"/>
+                      <w:sz w:val="32"/>
+                      <w:szCs w:val="32"/>
                     </w:rPr>
                   </w:pPr>
                   <w:r>
                     <w:rPr>
+                      <w:rFonts w:ascii="Times New Roman" w:hAnsi="Times New Roman" w:cs="Times New Roman"/>
                       <w:noProof/>
                       <w:color w:val="FF0000"/>
-                      <w:sz w:val="24"/>
-                      <w:szCs w:val="24"/>
+                      <w:sz w:val="32"/>
+                      <w:szCs w:val="32"/>
                     </w:rPr>
                     <w:drawing>
                       <wp:inline distT="0" distB="0" distL="0" distR="0" wp14:anchorId="410CEF5F" wp14:editId="2A351ABD">
@@ -414,15 +437,19 @@
                     <w:pStyle w:val="ContactInfo"/>
                     <w:framePr w:hSpace="180" w:wrap="around" w:hAnchor="margin" w:y="434"/>
                     <w:rPr>
+                      <w:rFonts w:ascii="Times New Roman" w:hAnsi="Times New Roman" w:cs="Times New Roman"/>
                       <w:color w:val="FF0000"/>
-                      <w:szCs w:val="24"/>
+                      <w:sz w:val="32"/>
+                      <w:szCs w:val="32"/>
                       <w:u w:val="single"/>
                     </w:rPr>
                   </w:pPr>
                   <w:r>
                     <w:rPr>
                       <w:rStyle w:val="vanity-namedomain"/>
-                      <w:rFonts w:ascii="Segoe UI" w:hAnsi="Segoe UI" w:cs="Segoe UI"/>
+                      <w:rFonts w:ascii="Times New Roman" w:hAnsi="Times New Roman" w:cs="Times New Roman"/>
+                      <w:sz w:val="32"/>
+                      <w:szCs w:val="32"/>
                       <w:bdr w:val="none" w:sz="0" w:space="0" w:color="auto" w:frame="1"/>
                       <w:shd w:val="clear" w:color="auto" w:fill="FFFFFF"/>
                     </w:rPr>
@@ -431,9 +458,9 @@
                   <w:r>
                     <w:rPr>
                       <w:rStyle w:val="break-words"/>
-                      <w:rFonts w:ascii="Segoe UI" w:hAnsi="Segoe UI" w:cs="Segoe UI"/>
-                      <w:sz w:val="21"/>
-                      <w:szCs w:val="21"/>
+                      <w:rFonts w:ascii="Times New Roman" w:hAnsi="Times New Roman" w:cs="Times New Roman"/>
+                      <w:sz w:val="32"/>
+                      <w:szCs w:val="32"/>
                       <w:bdr w:val="none" w:sz="0" w:space="0" w:color="auto" w:frame="1"/>
                       <w:shd w:val="clear" w:color="auto" w:fill="FFFFFF"/>
                     </w:rPr>
@@ -457,18 +484,20 @@
                     <w:pStyle w:val="Icons"/>
                     <w:framePr w:hSpace="180" w:wrap="around" w:hAnchor="margin" w:y="434"/>
                     <w:rPr>
+                      <w:rFonts w:ascii="Times New Roman" w:hAnsi="Times New Roman" w:cs="Times New Roman"/>
                       <w:color w:val="FF0000"/>
-                      <w:sz w:val="24"/>
-                      <w:szCs w:val="24"/>
+                      <w:sz w:val="32"/>
+                      <w:szCs w:val="32"/>
                       <w:u w:val="single"/>
                     </w:rPr>
                   </w:pPr>
                   <w:r>
                     <w:rPr>
+                      <w:rFonts w:ascii="Times New Roman" w:hAnsi="Times New Roman" w:cs="Times New Roman"/>
                       <w:noProof/>
                       <w:color w:val="FF0000"/>
-                      <w:sz w:val="24"/>
-                      <w:szCs w:val="24"/>
+                      <w:sz w:val="32"/>
+                      <w:szCs w:val="32"/>
                       <w:u w:val="single"/>
                     </w:rPr>
                     <w:drawing>
@@ -524,7 +553,14 @@
               </w:tc>
             </w:tr>
           </w:tbl>
-          <w:p/>
+          <w:p>
+            <w:pPr>
+              <w:rPr>
+                <w:sz w:val="32"/>
+                <w:szCs w:val="32"/>
+              </w:rPr>
+            </w:pPr>
+          </w:p>
         </w:tc>
       </w:tr>
     </w:tbl>
@@ -533,17 +569,17 @@
         <w:pStyle w:val="Heading1"/>
         <w:ind w:left="0" w:firstLine="0"/>
         <w:rPr>
-          <w:rFonts w:asciiTheme="minorHAnsi" w:hAnsiTheme="minorHAnsi" w:cstheme="minorHAnsi"/>
-          <w:sz w:val="24"/>
-          <w:szCs w:val="24"/>
+          <w:rFonts w:ascii="Times New Roman" w:hAnsi="Times New Roman" w:cs="Times New Roman"/>
+          <w:sz w:val="32"/>
+          <w:szCs w:val="32"/>
           <w:lang w:val="en-US" w:eastAsia="de-DE"/>
         </w:rPr>
       </w:pPr>
       <w:r>
         <w:rPr>
-          <w:rFonts w:asciiTheme="minorHAnsi" w:hAnsiTheme="minorHAnsi" w:cstheme="minorHAnsi"/>
-          <w:sz w:val="24"/>
-          <w:szCs w:val="24"/>
+          <w:rFonts w:ascii="Times New Roman" w:hAnsi="Times New Roman" w:cs="Times New Roman"/>
+          <w:sz w:val="32"/>
+          <w:szCs w:val="32"/>
           <w:lang w:val="en-US"/>
         </w:rPr>
         <w:t>CAREER OBJECTIVE</w:t>
@@ -552,23 +588,26 @@
     <w:p>
       <w:pPr>
         <w:rPr>
-          <w:rFonts w:asciiTheme="minorHAnsi" w:hAnsiTheme="minorHAnsi" w:cstheme="minorHAnsi"/>
+          <w:sz w:val="32"/>
+          <w:szCs w:val="32"/>
           <w:lang w:eastAsia="en-US"/>
         </w:rPr>
       </w:pPr>
       <w:r>
         <w:rPr>
-          <w:rFonts w:asciiTheme="minorHAnsi" w:hAnsiTheme="minorHAnsi" w:cstheme="minorHAnsi"/>
+          <w:sz w:val="32"/>
+          <w:szCs w:val="32"/>
           <w:lang w:eastAsia="en-US"/>
         </w:rPr>
         <w:t>A recent</w:t>
       </w:r>
       <w:r>
         <w:rPr>
-          <w:rFonts w:asciiTheme="minorHAnsi" w:hAnsiTheme="minorHAnsi" w:cstheme="minorHAnsi"/>
+          <w:sz w:val="32"/>
+          <w:szCs w:val="32"/>
           <w:lang w:eastAsia="en-US"/>
         </w:rPr>
-        <w:t xml:space="preserve"> graduate seeking for a position in Information technology as a junior Web Developer. I am confident, properly disciplined and always punctual and you will also find persistence, an optimistic personality, and an ability to work well under pressure. I am often described as flexible, friendly, great team member always striving to learn different skills and an ability to listen others properly. I am a caring person, alert, and observant to other’s needs. Moreover, I am always dedicated to completing my responsibility with much more effectiveness.</w:t>
+        <w:t xml:space="preserve"> graduate seeking for a position in Information technology as a junior Developer. I am confident, properly disciplined and always punctual and you will also find persistence, an optimistic personality, and an ability to work well under pressure. I am often described as flexible, friendly, great team member always striving to learn different skills and an ability to listen others properly. I am a caring person, alert, and observant to other’s needs. Moreover, I am always dedicated to completing my responsibility with much more effectiveness.</w:t>
       </w:r>
     </w:p>
     <w:p>
@@ -577,7 +616,8 @@
           <w:tab w:val="left" w:pos="8574"/>
         </w:tabs>
         <w:rPr>
-          <w:rFonts w:asciiTheme="minorHAnsi" w:hAnsiTheme="minorHAnsi" w:cstheme="minorHAnsi"/>
+          <w:sz w:val="32"/>
+          <w:szCs w:val="32"/>
           <w:lang w:eastAsia="de-DE"/>
         </w:rPr>
       </w:pPr>
@@ -586,17 +626,17 @@
       <w:pPr>
         <w:pStyle w:val="Heading1"/>
         <w:rPr>
-          <w:rFonts w:asciiTheme="minorHAnsi" w:hAnsiTheme="minorHAnsi" w:cstheme="minorHAnsi"/>
-          <w:sz w:val="24"/>
-          <w:szCs w:val="24"/>
+          <w:rFonts w:ascii="Times New Roman" w:hAnsi="Times New Roman" w:cs="Times New Roman"/>
+          <w:sz w:val="32"/>
+          <w:szCs w:val="32"/>
           <w:lang w:val="en-US"/>
         </w:rPr>
       </w:pPr>
       <w:r>
         <w:rPr>
-          <w:rFonts w:asciiTheme="minorHAnsi" w:hAnsiTheme="minorHAnsi" w:cstheme="minorHAnsi"/>
-          <w:sz w:val="24"/>
-          <w:szCs w:val="24"/>
+          <w:rFonts w:ascii="Times New Roman" w:hAnsi="Times New Roman" w:cs="Times New Roman"/>
+          <w:sz w:val="32"/>
+          <w:szCs w:val="32"/>
           <w:lang w:val="en-US"/>
         </w:rPr>
         <w:t>CERTIFICATIONS</w:t>
@@ -606,7 +646,8 @@
       <w:pPr>
         <w:pStyle w:val="ListParagraph"/>
         <w:rPr>
-          <w:rFonts w:asciiTheme="minorHAnsi" w:hAnsiTheme="minorHAnsi" w:cstheme="minorHAnsi"/>
+          <w:sz w:val="32"/>
+          <w:szCs w:val="32"/>
         </w:rPr>
       </w:pPr>
     </w:p>
@@ -618,79 +659,80 @@
           <w:numId w:val="10"/>
         </w:numPr>
         <w:rPr>
-          <w:rFonts w:asciiTheme="minorHAnsi" w:hAnsiTheme="minorHAnsi" w:cstheme="minorHAnsi"/>
           <w:color w:val="000000" w:themeColor="text1"/>
-        </w:rPr>
-      </w:pPr>
-      <w:r>
-        <w:rPr>
-          <w:rFonts w:asciiTheme="minorHAnsi" w:hAnsiTheme="minorHAnsi" w:cstheme="minorHAnsi"/>
+          <w:sz w:val="32"/>
+          <w:szCs w:val="32"/>
+        </w:rPr>
+      </w:pPr>
+      <w:r>
+        <w:rPr>
           <w:color w:val="000000" w:themeColor="text1"/>
+          <w:sz w:val="32"/>
+          <w:szCs w:val="32"/>
         </w:rPr>
         <w:t>Micro</w:t>
       </w:r>
       <w:r>
         <w:rPr>
-          <w:rFonts w:asciiTheme="minorHAnsi" w:hAnsiTheme="minorHAnsi" w:cstheme="minorHAnsi"/>
           <w:color w:val="000000" w:themeColor="text1"/>
+          <w:sz w:val="32"/>
+          <w:szCs w:val="32"/>
           <w:lang w:eastAsia="en-US"/>
         </w:rPr>
         <w:t>soft Azure Administrator</w:t>
       </w:r>
       <w:r>
         <w:rPr>
-          <w:rFonts w:asciiTheme="minorHAnsi" w:hAnsiTheme="minorHAnsi" w:cstheme="minorHAnsi"/>
           <w:color w:val="000000" w:themeColor="text1"/>
+          <w:sz w:val="32"/>
+          <w:szCs w:val="32"/>
           <w:lang w:eastAsia="en-US"/>
         </w:rPr>
         <w:t xml:space="preserve"> Associate</w:t>
       </w:r>
       <w:r>
         <w:rPr>
-          <w:rFonts w:asciiTheme="minorHAnsi" w:hAnsiTheme="minorHAnsi" w:cstheme="minorHAnsi"/>
           <w:color w:val="000000" w:themeColor="text1"/>
+          <w:sz w:val="32"/>
+          <w:szCs w:val="32"/>
           <w:lang w:eastAsia="en-US"/>
         </w:rPr>
         <w:t xml:space="preserve"> </w:t>
       </w:r>
       <w:r>
         <w:rPr>
-          <w:rFonts w:asciiTheme="minorHAnsi" w:hAnsiTheme="minorHAnsi" w:cstheme="minorHAnsi"/>
           <w:color w:val="000000" w:themeColor="text1"/>
+          <w:sz w:val="32"/>
+          <w:szCs w:val="32"/>
           <w:lang w:eastAsia="en-US"/>
         </w:rPr>
         <w:t>(</w:t>
       </w:r>
       <w:r>
         <w:rPr>
-          <w:rFonts w:asciiTheme="minorHAnsi" w:hAnsiTheme="minorHAnsi" w:cstheme="minorHAnsi"/>
           <w:color w:val="000000" w:themeColor="text1"/>
+          <w:sz w:val="32"/>
+          <w:szCs w:val="32"/>
           <w:lang w:eastAsia="en-US"/>
         </w:rPr>
         <w:t>AZ-104</w:t>
       </w:r>
       <w:r>
         <w:rPr>
-          <w:rFonts w:asciiTheme="minorHAnsi" w:hAnsiTheme="minorHAnsi" w:cstheme="minorHAnsi"/>
           <w:color w:val="000000" w:themeColor="text1"/>
+          <w:sz w:val="32"/>
+          <w:szCs w:val="32"/>
           <w:lang w:eastAsia="en-US"/>
         </w:rPr>
-        <w:t>)</w:t>
-      </w:r>
-      <w:r>
-        <w:rPr>
-          <w:rFonts w:asciiTheme="minorHAnsi" w:hAnsiTheme="minorHAnsi" w:cstheme="minorHAnsi"/>
-          <w:color w:val="000000" w:themeColor="text1"/>
-          <w:lang w:eastAsia="en-US"/>
-        </w:rPr>
-        <w:t>: ongoing</w:t>
+        <w:t>): ongoing</w:t>
       </w:r>
     </w:p>
     <w:p>
       <w:pPr>
         <w:pStyle w:val="ListParagraph"/>
         <w:rPr>
-          <w:rFonts w:asciiTheme="minorHAnsi" w:hAnsiTheme="minorHAnsi" w:cstheme="minorHAnsi"/>
+          <w:sz w:val="32"/>
+          <w:szCs w:val="32"/>
         </w:rPr>
       </w:pPr>
     </w:p>
@@ -699,17 +741,17 @@
         <w:pStyle w:val="Heading1"/>
         <w:ind w:left="0" w:firstLine="0"/>
         <w:rPr>
-          <w:rFonts w:asciiTheme="minorHAnsi" w:hAnsiTheme="minorHAnsi" w:cstheme="minorHAnsi"/>
-          <w:sz w:val="24"/>
-          <w:szCs w:val="24"/>
+          <w:rFonts w:ascii="Times New Roman" w:hAnsi="Times New Roman" w:cs="Times New Roman"/>
+          <w:sz w:val="32"/>
+          <w:szCs w:val="32"/>
           <w:lang w:val="en-US"/>
         </w:rPr>
       </w:pPr>
       <w:r>
         <w:rPr>
-          <w:rFonts w:asciiTheme="minorHAnsi" w:hAnsiTheme="minorHAnsi" w:cstheme="minorHAnsi"/>
-          <w:sz w:val="24"/>
-          <w:szCs w:val="24"/>
+          <w:rFonts w:ascii="Times New Roman" w:hAnsi="Times New Roman" w:cs="Times New Roman"/>
+          <w:sz w:val="32"/>
+          <w:szCs w:val="32"/>
           <w:lang w:val="en-US"/>
         </w:rPr>
         <w:t>TECHNICAL SKILLS</w:t>
@@ -739,15 +781,17 @@
               <w:pStyle w:val="ListParagraph"/>
               <w:ind w:left="0"/>
               <w:rPr>
-                <w:rFonts w:asciiTheme="minorHAnsi" w:hAnsiTheme="minorHAnsi" w:cstheme="minorHAnsi"/>
                 <w:color w:val="auto"/>
+                <w:sz w:val="32"/>
+                <w:szCs w:val="32"/>
                 <w:lang w:eastAsia="de-DE"/>
               </w:rPr>
             </w:pPr>
             <w:r>
               <w:rPr>
-                <w:rFonts w:asciiTheme="minorHAnsi" w:hAnsiTheme="minorHAnsi" w:cstheme="minorHAnsi"/>
                 <w:color w:val="auto"/>
+                <w:sz w:val="32"/>
+                <w:szCs w:val="32"/>
                 <w:lang w:eastAsia="de-DE"/>
               </w:rPr>
               <w:t xml:space="preserve">Programming language </w:t>
@@ -763,39 +807,44 @@
               <w:pStyle w:val="ListParagraph"/>
               <w:ind w:left="0"/>
               <w:rPr>
-                <w:rFonts w:asciiTheme="minorHAnsi" w:hAnsiTheme="minorHAnsi" w:cstheme="minorHAnsi"/>
                 <w:color w:val="auto"/>
+                <w:sz w:val="32"/>
+                <w:szCs w:val="32"/>
                 <w:lang w:eastAsia="de-DE"/>
               </w:rPr>
             </w:pPr>
             <w:r>
               <w:rPr>
-                <w:rFonts w:asciiTheme="minorHAnsi" w:hAnsiTheme="minorHAnsi" w:cstheme="minorHAnsi"/>
                 <w:color w:val="auto"/>
+                <w:sz w:val="32"/>
+                <w:szCs w:val="32"/>
                 <w:lang w:eastAsia="de-DE"/>
               </w:rPr>
               <w:t>HTML, CSS, JavaScript, Python,</w:t>
             </w:r>
             <w:r>
               <w:rPr>
-                <w:rFonts w:asciiTheme="minorHAnsi" w:hAnsiTheme="minorHAnsi" w:cstheme="minorHAnsi"/>
                 <w:color w:val="auto"/>
+                <w:sz w:val="32"/>
+                <w:szCs w:val="32"/>
                 <w:lang w:eastAsia="de-DE"/>
               </w:rPr>
               <w:t xml:space="preserve"> </w:t>
             </w:r>
             <w:r>
               <w:rPr>
-                <w:rFonts w:asciiTheme="minorHAnsi" w:hAnsiTheme="minorHAnsi" w:cstheme="minorHAnsi"/>
                 <w:color w:val="auto"/>
+                <w:sz w:val="32"/>
+                <w:szCs w:val="32"/>
                 <w:lang w:eastAsia="de-DE"/>
               </w:rPr>
               <w:t>Django,</w:t>
             </w:r>
             <w:r>
               <w:rPr>
-                <w:rFonts w:asciiTheme="minorHAnsi" w:hAnsiTheme="minorHAnsi" w:cstheme="minorHAnsi"/>
                 <w:color w:val="auto"/>
+                <w:sz w:val="32"/>
+                <w:szCs w:val="32"/>
                 <w:lang w:eastAsia="de-DE"/>
               </w:rPr>
               <w:t xml:space="preserve"> jQuery </w:t>
@@ -816,15 +865,17 @@
               <w:pStyle w:val="ListParagraph"/>
               <w:ind w:left="0"/>
               <w:rPr>
-                <w:rFonts w:asciiTheme="minorHAnsi" w:hAnsiTheme="minorHAnsi" w:cstheme="minorHAnsi"/>
                 <w:color w:val="auto"/>
+                <w:sz w:val="32"/>
+                <w:szCs w:val="32"/>
                 <w:lang w:eastAsia="de-DE"/>
               </w:rPr>
             </w:pPr>
             <w:r>
               <w:rPr>
-                <w:rFonts w:asciiTheme="minorHAnsi" w:hAnsiTheme="minorHAnsi" w:cstheme="minorHAnsi"/>
                 <w:color w:val="auto"/>
+                <w:sz w:val="32"/>
+                <w:szCs w:val="32"/>
                 <w:lang w:eastAsia="de-DE"/>
               </w:rPr>
               <w:t>Operating system</w:t>
@@ -840,15 +891,17 @@
               <w:pStyle w:val="ListParagraph"/>
               <w:ind w:left="0"/>
               <w:rPr>
-                <w:rFonts w:asciiTheme="minorHAnsi" w:hAnsiTheme="minorHAnsi" w:cstheme="minorHAnsi"/>
                 <w:color w:val="auto"/>
+                <w:sz w:val="32"/>
+                <w:szCs w:val="32"/>
                 <w:lang w:eastAsia="de-DE"/>
               </w:rPr>
             </w:pPr>
             <w:r>
               <w:rPr>
-                <w:rFonts w:asciiTheme="minorHAnsi" w:hAnsiTheme="minorHAnsi" w:cstheme="minorHAnsi"/>
                 <w:color w:val="auto"/>
+                <w:sz w:val="32"/>
+                <w:szCs w:val="32"/>
                 <w:lang w:eastAsia="de-DE"/>
               </w:rPr>
               <w:t>Linux, window OS, Microsoft Windows (word, excel, PowerPoint, project)</w:t>
@@ -869,15 +922,17 @@
               <w:pStyle w:val="ListParagraph"/>
               <w:ind w:left="0"/>
               <w:rPr>
-                <w:rFonts w:asciiTheme="minorHAnsi" w:hAnsiTheme="minorHAnsi" w:cstheme="minorHAnsi"/>
                 <w:color w:val="auto"/>
+                <w:sz w:val="32"/>
+                <w:szCs w:val="32"/>
                 <w:lang w:eastAsia="de-DE"/>
               </w:rPr>
             </w:pPr>
             <w:r>
               <w:rPr>
-                <w:rFonts w:asciiTheme="minorHAnsi" w:hAnsiTheme="minorHAnsi" w:cstheme="minorHAnsi"/>
                 <w:color w:val="auto"/>
+                <w:sz w:val="32"/>
+                <w:szCs w:val="32"/>
                 <w:lang w:eastAsia="de-DE"/>
               </w:rPr>
               <w:t>System services</w:t>
@@ -893,15 +948,17 @@
               <w:pStyle w:val="ListParagraph"/>
               <w:ind w:left="0"/>
               <w:rPr>
-                <w:rFonts w:asciiTheme="minorHAnsi" w:hAnsiTheme="minorHAnsi" w:cstheme="minorHAnsi"/>
                 <w:color w:val="auto"/>
+                <w:sz w:val="32"/>
+                <w:szCs w:val="32"/>
                 <w:lang w:eastAsia="de-DE"/>
               </w:rPr>
             </w:pPr>
             <w:r>
               <w:rPr>
-                <w:rFonts w:asciiTheme="minorHAnsi" w:hAnsiTheme="minorHAnsi" w:cstheme="minorHAnsi"/>
                 <w:color w:val="auto"/>
+                <w:sz w:val="32"/>
+                <w:szCs w:val="32"/>
                 <w:lang w:eastAsia="de-DE"/>
               </w:rPr>
               <w:t>XAMPP Apache</w:t>
@@ -922,15 +979,17 @@
               <w:pStyle w:val="ListParagraph"/>
               <w:ind w:left="0"/>
               <w:rPr>
-                <w:rFonts w:asciiTheme="minorHAnsi" w:hAnsiTheme="minorHAnsi" w:cstheme="minorHAnsi"/>
                 <w:color w:val="auto"/>
+                <w:sz w:val="32"/>
+                <w:szCs w:val="32"/>
                 <w:lang w:eastAsia="de-DE"/>
               </w:rPr>
             </w:pPr>
             <w:r>
               <w:rPr>
-                <w:rFonts w:asciiTheme="minorHAnsi" w:hAnsiTheme="minorHAnsi" w:cstheme="minorHAnsi"/>
                 <w:color w:val="auto"/>
+                <w:sz w:val="32"/>
+                <w:szCs w:val="32"/>
                 <w:lang w:eastAsia="de-DE"/>
               </w:rPr>
               <w:t xml:space="preserve">Database </w:t>
@@ -946,15 +1005,17 @@
               <w:pStyle w:val="ListParagraph"/>
               <w:ind w:left="0"/>
               <w:rPr>
-                <w:rFonts w:asciiTheme="minorHAnsi" w:hAnsiTheme="minorHAnsi" w:cstheme="minorHAnsi"/>
                 <w:color w:val="auto"/>
+                <w:sz w:val="32"/>
+                <w:szCs w:val="32"/>
                 <w:lang w:eastAsia="de-DE"/>
               </w:rPr>
             </w:pPr>
             <w:r>
               <w:rPr>
-                <w:rFonts w:asciiTheme="minorHAnsi" w:hAnsiTheme="minorHAnsi" w:cstheme="minorHAnsi"/>
                 <w:color w:val="auto"/>
+                <w:sz w:val="32"/>
+                <w:szCs w:val="32"/>
                 <w:lang w:eastAsia="de-DE"/>
               </w:rPr>
               <w:t>MySQL</w:t>
@@ -975,15 +1036,17 @@
               <w:pStyle w:val="ListParagraph"/>
               <w:ind w:left="0"/>
               <w:rPr>
-                <w:rFonts w:asciiTheme="minorHAnsi" w:hAnsiTheme="minorHAnsi" w:cstheme="minorHAnsi"/>
                 <w:color w:val="auto"/>
+                <w:sz w:val="32"/>
+                <w:szCs w:val="32"/>
                 <w:lang w:eastAsia="de-DE"/>
               </w:rPr>
             </w:pPr>
             <w:r>
               <w:rPr>
-                <w:rFonts w:asciiTheme="minorHAnsi" w:hAnsiTheme="minorHAnsi" w:cstheme="minorHAnsi"/>
                 <w:color w:val="auto"/>
+                <w:sz w:val="32"/>
+                <w:szCs w:val="32"/>
                 <w:lang w:eastAsia="de-DE"/>
               </w:rPr>
               <w:t>Framework</w:t>
@@ -999,15 +1062,17 @@
               <w:pStyle w:val="ListParagraph"/>
               <w:ind w:left="0"/>
               <w:rPr>
-                <w:rFonts w:asciiTheme="minorHAnsi" w:hAnsiTheme="minorHAnsi" w:cstheme="minorHAnsi"/>
                 <w:color w:val="auto"/>
+                <w:sz w:val="32"/>
+                <w:szCs w:val="32"/>
                 <w:lang w:eastAsia="de-DE"/>
               </w:rPr>
             </w:pPr>
             <w:r>
               <w:rPr>
-                <w:rFonts w:asciiTheme="minorHAnsi" w:hAnsiTheme="minorHAnsi" w:cstheme="minorHAnsi"/>
                 <w:color w:val="auto"/>
+                <w:sz w:val="32"/>
+                <w:szCs w:val="32"/>
                 <w:lang w:eastAsia="de-DE"/>
               </w:rPr>
               <w:t>Bootstrap</w:t>
@@ -1028,15 +1093,17 @@
               <w:pStyle w:val="ListParagraph"/>
               <w:ind w:left="0"/>
               <w:rPr>
-                <w:rFonts w:asciiTheme="minorHAnsi" w:hAnsiTheme="minorHAnsi" w:cstheme="minorHAnsi"/>
                 <w:color w:val="auto"/>
+                <w:sz w:val="32"/>
+                <w:szCs w:val="32"/>
                 <w:lang w:eastAsia="de-DE"/>
               </w:rPr>
             </w:pPr>
             <w:r>
               <w:rPr>
-                <w:rFonts w:asciiTheme="minorHAnsi" w:hAnsiTheme="minorHAnsi" w:cstheme="minorHAnsi"/>
                 <w:color w:val="auto"/>
+                <w:sz w:val="32"/>
+                <w:szCs w:val="32"/>
                 <w:lang w:eastAsia="de-DE"/>
               </w:rPr>
               <w:t xml:space="preserve">Cloud platform </w:t>
@@ -1052,31 +1119,26 @@
               <w:pStyle w:val="ListParagraph"/>
               <w:ind w:left="0"/>
               <w:rPr>
-                <w:rFonts w:asciiTheme="minorHAnsi" w:hAnsiTheme="minorHAnsi" w:cstheme="minorHAnsi"/>
                 <w:color w:val="auto"/>
+                <w:sz w:val="32"/>
+                <w:szCs w:val="32"/>
                 <w:lang w:eastAsia="de-DE"/>
               </w:rPr>
             </w:pPr>
             <w:r>
               <w:rPr>
-                <w:rFonts w:asciiTheme="minorHAnsi" w:hAnsiTheme="minorHAnsi" w:cstheme="minorHAnsi"/>
                 <w:color w:val="auto"/>
+                <w:sz w:val="32"/>
+                <w:szCs w:val="32"/>
                 <w:lang w:eastAsia="de-DE"/>
               </w:rPr>
-              <w:t>M</w:t>
+              <w:t>Microsoft</w:t>
             </w:r>
             <w:r>
               <w:rPr>
-                <w:rFonts w:asciiTheme="minorHAnsi" w:hAnsiTheme="minorHAnsi" w:cstheme="minorHAnsi"/>
                 <w:color w:val="auto"/>
-                <w:lang w:eastAsia="de-DE"/>
-              </w:rPr>
-              <w:t>icrosoft</w:t>
-            </w:r>
-            <w:r>
-              <w:rPr>
-                <w:rFonts w:asciiTheme="minorHAnsi" w:hAnsiTheme="minorHAnsi" w:cstheme="minorHAnsi"/>
-                <w:color w:val="auto"/>
+                <w:sz w:val="32"/>
+                <w:szCs w:val="32"/>
                 <w:lang w:eastAsia="de-DE"/>
               </w:rPr>
               <w:t xml:space="preserve"> Azure </w:t>
@@ -1097,15 +1159,17 @@
               <w:pStyle w:val="ListParagraph"/>
               <w:ind w:left="0"/>
               <w:rPr>
-                <w:rFonts w:asciiTheme="minorHAnsi" w:hAnsiTheme="minorHAnsi" w:cstheme="minorHAnsi"/>
                 <w:color w:val="auto"/>
+                <w:sz w:val="32"/>
+                <w:szCs w:val="32"/>
                 <w:lang w:eastAsia="de-DE"/>
               </w:rPr>
             </w:pPr>
             <w:r>
               <w:rPr>
-                <w:rFonts w:asciiTheme="minorHAnsi" w:hAnsiTheme="minorHAnsi" w:cstheme="minorHAnsi"/>
                 <w:color w:val="auto"/>
+                <w:sz w:val="32"/>
+                <w:szCs w:val="32"/>
                 <w:lang w:eastAsia="de-DE"/>
               </w:rPr>
               <w:t xml:space="preserve">Application </w:t>
@@ -1121,31 +1185,35 @@
               <w:pStyle w:val="ListParagraph"/>
               <w:ind w:left="0"/>
               <w:rPr>
-                <w:rFonts w:asciiTheme="minorHAnsi" w:hAnsiTheme="minorHAnsi" w:cstheme="minorHAnsi"/>
                 <w:color w:val="auto"/>
+                <w:sz w:val="32"/>
+                <w:szCs w:val="32"/>
                 <w:lang w:eastAsia="de-DE"/>
               </w:rPr>
             </w:pPr>
             <w:r>
               <w:rPr>
-                <w:rFonts w:asciiTheme="minorHAnsi" w:hAnsiTheme="minorHAnsi" w:cstheme="minorHAnsi"/>
                 <w:color w:val="auto"/>
+                <w:sz w:val="32"/>
+                <w:szCs w:val="32"/>
                 <w:lang w:eastAsia="de-DE"/>
               </w:rPr>
               <w:t xml:space="preserve">Visual studio, Anaconda Navigator, Spyder, Jupiter </w:t>
             </w:r>
             <w:r>
               <w:rPr>
-                <w:rFonts w:asciiTheme="minorHAnsi" w:hAnsiTheme="minorHAnsi" w:cstheme="minorHAnsi"/>
                 <w:color w:val="auto"/>
+                <w:sz w:val="32"/>
+                <w:szCs w:val="32"/>
                 <w:lang w:eastAsia="de-DE"/>
               </w:rPr>
               <w:t>notebook,</w:t>
             </w:r>
             <w:r>
               <w:rPr>
-                <w:rFonts w:asciiTheme="minorHAnsi" w:hAnsiTheme="minorHAnsi" w:cstheme="minorHAnsi"/>
                 <w:color w:val="auto"/>
+                <w:sz w:val="32"/>
+                <w:szCs w:val="32"/>
                 <w:lang w:eastAsia="de-DE"/>
               </w:rPr>
               <w:t xml:space="preserve"> sublime editor</w:t>
@@ -1157,7 +1225,8 @@
     <w:p>
       <w:pPr>
         <w:rPr>
-          <w:rFonts w:asciiTheme="minorHAnsi" w:hAnsiTheme="minorHAnsi" w:cstheme="minorHAnsi"/>
+          <w:sz w:val="32"/>
+          <w:szCs w:val="32"/>
           <w:lang w:eastAsia="de-DE"/>
         </w:rPr>
       </w:pPr>
@@ -1166,17 +1235,17 @@
       <w:pPr>
         <w:pStyle w:val="Heading1"/>
         <w:rPr>
-          <w:rFonts w:asciiTheme="minorHAnsi" w:hAnsiTheme="minorHAnsi" w:cstheme="minorHAnsi"/>
-          <w:sz w:val="24"/>
-          <w:szCs w:val="24"/>
+          <w:rFonts w:ascii="Times New Roman" w:hAnsi="Times New Roman" w:cs="Times New Roman"/>
+          <w:sz w:val="32"/>
+          <w:szCs w:val="32"/>
           <w:lang w:val="en-US"/>
         </w:rPr>
       </w:pPr>
       <w:r>
         <w:rPr>
-          <w:rFonts w:asciiTheme="minorHAnsi" w:hAnsiTheme="minorHAnsi" w:cstheme="minorHAnsi"/>
-          <w:sz w:val="24"/>
-          <w:szCs w:val="24"/>
+          <w:rFonts w:ascii="Times New Roman" w:hAnsi="Times New Roman" w:cs="Times New Roman"/>
+          <w:sz w:val="32"/>
+          <w:szCs w:val="32"/>
           <w:lang w:val="en-US"/>
         </w:rPr>
         <w:t>Soft Skills</w:t>
@@ -1190,12 +1259,14 @@
           <w:numId w:val="7"/>
         </w:numPr>
         <w:rPr>
-          <w:rFonts w:asciiTheme="minorHAnsi" w:hAnsiTheme="minorHAnsi" w:cstheme="minorHAnsi"/>
-        </w:rPr>
-      </w:pPr>
-      <w:r>
-        <w:rPr>
-          <w:rFonts w:asciiTheme="minorHAnsi" w:hAnsiTheme="minorHAnsi" w:cstheme="minorHAnsi"/>
+          <w:sz w:val="32"/>
+          <w:szCs w:val="32"/>
+        </w:rPr>
+      </w:pPr>
+      <w:r>
+        <w:rPr>
+          <w:sz w:val="32"/>
+          <w:szCs w:val="32"/>
         </w:rPr>
         <w:t xml:space="preserve">Attention to detail, time management &amp; customer service skills </w:t>
       </w:r>
@@ -1208,13 +1279,16 @@
           <w:numId w:val="7"/>
         </w:numPr>
         <w:rPr>
-          <w:rFonts w:asciiTheme="minorHAnsi" w:hAnsiTheme="minorHAnsi" w:cstheme="minorHAnsi"/>
-        </w:rPr>
-      </w:pPr>
-      <w:r>
-        <w:rPr>
-          <w:rFonts w:asciiTheme="minorHAnsi" w:hAnsiTheme="minorHAnsi" w:cstheme="minorHAnsi"/>
-        </w:rPr>
+          <w:sz w:val="32"/>
+          <w:szCs w:val="32"/>
+        </w:rPr>
+      </w:pPr>
+      <w:r>
+        <w:rPr>
+          <w:sz w:val="32"/>
+          <w:szCs w:val="32"/>
+        </w:rPr>
+        <w:lastRenderedPageBreak/>
         <w:t>Excellent communication skills both written and verbal developed throughout the years while interacting with customer and colleague in hospitality</w:t>
       </w:r>
     </w:p>
@@ -1226,18 +1300,21 @@
           <w:numId w:val="7"/>
         </w:numPr>
         <w:rPr>
-          <w:rFonts w:asciiTheme="minorHAnsi" w:hAnsiTheme="minorHAnsi" w:cstheme="minorHAnsi"/>
-        </w:rPr>
-      </w:pPr>
-      <w:r>
-        <w:rPr>
-          <w:rFonts w:asciiTheme="minorHAnsi" w:hAnsiTheme="minorHAnsi" w:cstheme="minorHAnsi"/>
+          <w:sz w:val="32"/>
+          <w:szCs w:val="32"/>
+        </w:rPr>
+      </w:pPr>
+      <w:r>
+        <w:rPr>
+          <w:sz w:val="32"/>
+          <w:szCs w:val="32"/>
         </w:rPr>
         <w:t xml:space="preserve">Ability to prioritize and can work under pressure </w:t>
       </w:r>
       <w:r>
         <w:rPr>
-          <w:rFonts w:asciiTheme="minorHAnsi" w:hAnsiTheme="minorHAnsi" w:cstheme="minorHAnsi"/>
+          <w:sz w:val="32"/>
+          <w:szCs w:val="32"/>
         </w:rPr>
         <w:t xml:space="preserve">in productive manner </w:t>
       </w:r>
@@ -1250,12 +1327,14 @@
           <w:numId w:val="7"/>
         </w:numPr>
         <w:rPr>
-          <w:rFonts w:asciiTheme="minorHAnsi" w:hAnsiTheme="minorHAnsi" w:cstheme="minorHAnsi"/>
-        </w:rPr>
-      </w:pPr>
-      <w:r>
-        <w:rPr>
-          <w:rFonts w:asciiTheme="minorHAnsi" w:hAnsiTheme="minorHAnsi" w:cstheme="minorHAnsi"/>
+          <w:sz w:val="32"/>
+          <w:szCs w:val="32"/>
+        </w:rPr>
+      </w:pPr>
+      <w:r>
+        <w:rPr>
+          <w:sz w:val="32"/>
+          <w:szCs w:val="32"/>
         </w:rPr>
         <w:t>Decision-making, problem-solving and integrity</w:t>
       </w:r>
@@ -1268,12 +1347,14 @@
           <w:numId w:val="7"/>
         </w:numPr>
         <w:rPr>
-          <w:rFonts w:asciiTheme="minorHAnsi" w:hAnsiTheme="minorHAnsi" w:cstheme="minorHAnsi"/>
-        </w:rPr>
-      </w:pPr>
-      <w:r>
-        <w:rPr>
-          <w:rFonts w:asciiTheme="minorHAnsi" w:hAnsiTheme="minorHAnsi" w:cstheme="minorHAnsi"/>
+          <w:sz w:val="32"/>
+          <w:szCs w:val="32"/>
+        </w:rPr>
+      </w:pPr>
+      <w:r>
+        <w:rPr>
+          <w:sz w:val="32"/>
+          <w:szCs w:val="32"/>
         </w:rPr>
         <w:t>Team leadership and team building</w:t>
       </w:r>
@@ -1286,13 +1367,15 @@
           <w:numId w:val="7"/>
         </w:numPr>
         <w:rPr>
-          <w:rFonts w:asciiTheme="minorHAnsi" w:hAnsiTheme="minorHAnsi" w:cstheme="minorHAnsi"/>
+          <w:sz w:val="32"/>
+          <w:szCs w:val="32"/>
           <w:lang w:eastAsia="de-DE"/>
         </w:rPr>
       </w:pPr>
       <w:r>
         <w:rPr>
-          <w:rFonts w:asciiTheme="minorHAnsi" w:hAnsiTheme="minorHAnsi" w:cstheme="minorHAnsi"/>
+          <w:sz w:val="32"/>
+          <w:szCs w:val="32"/>
         </w:rPr>
         <w:t>Positive attitude and proactive mindsets</w:t>
       </w:r>
@@ -1300,7 +1383,8 @@
     <w:p>
       <w:pPr>
         <w:rPr>
-          <w:rFonts w:asciiTheme="minorHAnsi" w:hAnsiTheme="minorHAnsi" w:cstheme="minorHAnsi"/>
+          <w:sz w:val="32"/>
+          <w:szCs w:val="32"/>
           <w:lang w:eastAsia="de-DE"/>
         </w:rPr>
       </w:pPr>
@@ -1309,65 +1393,331 @@
       <w:pPr>
         <w:pStyle w:val="Heading1"/>
         <w:rPr>
-          <w:rFonts w:asciiTheme="minorHAnsi" w:hAnsiTheme="minorHAnsi" w:cstheme="minorHAnsi"/>
-          <w:sz w:val="24"/>
-          <w:szCs w:val="24"/>
+          <w:rFonts w:ascii="Times New Roman" w:hAnsi="Times New Roman" w:cs="Times New Roman"/>
+          <w:sz w:val="32"/>
+          <w:szCs w:val="32"/>
           <w:lang w:val="en-US"/>
         </w:rPr>
       </w:pPr>
       <w:r>
         <w:rPr>
-          <w:rFonts w:asciiTheme="minorHAnsi" w:hAnsiTheme="minorHAnsi" w:cstheme="minorHAnsi"/>
-          <w:sz w:val="24"/>
-          <w:szCs w:val="24"/>
+          <w:rFonts w:ascii="Times New Roman" w:hAnsi="Times New Roman" w:cs="Times New Roman"/>
+          <w:sz w:val="32"/>
+          <w:szCs w:val="32"/>
           <w:lang w:val="en-US"/>
         </w:rPr>
-        <w:t xml:space="preserve">EMPLOYMENT </w:t>
-      </w:r>
-      <w:r>
-        <w:rPr>
-          <w:rFonts w:asciiTheme="minorHAnsi" w:hAnsiTheme="minorHAnsi" w:cstheme="minorHAnsi"/>
-          <w:sz w:val="24"/>
-          <w:szCs w:val="24"/>
-          <w:lang w:val="en-US"/>
-        </w:rPr>
-        <w:t>HISTORY</w:t>
-      </w:r>
-    </w:p>
-    <w:p>
-      <w:pPr>
-        <w:rPr>
-          <w:rFonts w:asciiTheme="minorHAnsi" w:hAnsiTheme="minorHAnsi" w:cstheme="minorHAnsi"/>
+        <w:t>EMPLOYMENT HISTORY</w:t>
+      </w:r>
+    </w:p>
+    <w:p>
+      <w:pPr>
+        <w:rPr>
           <w:b/>
           <w:bCs/>
           <w:color w:val="FF0000"/>
-        </w:rPr>
-      </w:pPr>
-    </w:p>
-    <w:p>
-      <w:pPr>
-        <w:rPr>
-          <w:rFonts w:asciiTheme="minorHAnsi" w:hAnsiTheme="minorHAnsi" w:cstheme="minorHAnsi"/>
+          <w:sz w:val="32"/>
+          <w:szCs w:val="32"/>
+        </w:rPr>
+      </w:pPr>
+    </w:p>
+    <w:p>
+      <w:pPr>
+        <w:rPr>
           <w:b/>
           <w:bCs/>
-        </w:rPr>
-      </w:pPr>
-      <w:r>
-        <w:rPr>
-          <w:rFonts w:asciiTheme="minorHAnsi" w:hAnsiTheme="minorHAnsi" w:cstheme="minorHAnsi"/>
+          <w:sz w:val="32"/>
+          <w:szCs w:val="32"/>
+        </w:rPr>
+      </w:pPr>
+      <w:proofErr w:type="spellStart"/>
+      <w:r>
+        <w:rPr>
           <w:b/>
           <w:bCs/>
-        </w:rPr>
-        <w:t xml:space="preserve">Customer Service Team member                                             Jan 2019- Jan 2022 </w:t>
-      </w:r>
-      <w:r>
-        <w:rPr>
-          <w:rFonts w:asciiTheme="minorHAnsi" w:hAnsiTheme="minorHAnsi" w:cstheme="minorHAnsi"/>
+          <w:sz w:val="32"/>
+          <w:szCs w:val="32"/>
+        </w:rPr>
+        <w:t>Extratech</w:t>
+      </w:r>
+      <w:proofErr w:type="spellEnd"/>
+      <w:r>
+        <w:rPr>
           <w:b/>
           <w:bCs/>
-        </w:rPr>
-        <w:br/>
-        <w:t xml:space="preserve"> The Food republic café, Melbourne </w:t>
+          <w:sz w:val="32"/>
+          <w:szCs w:val="32"/>
+        </w:rPr>
+        <w:t>, Canberra</w:t>
+      </w:r>
+      <w:r>
+        <w:rPr>
+          <w:b/>
+          <w:bCs/>
+          <w:sz w:val="32"/>
+          <w:szCs w:val="32"/>
+        </w:rPr>
+        <w:tab/>
+      </w:r>
+      <w:r>
+        <w:rPr>
+          <w:b/>
+          <w:bCs/>
+          <w:sz w:val="32"/>
+          <w:szCs w:val="32"/>
+        </w:rPr>
+        <w:t xml:space="preserve">                                             </w:t>
+      </w:r>
+      <w:r>
+        <w:rPr>
+          <w:b/>
+          <w:bCs/>
+          <w:sz w:val="32"/>
+          <w:szCs w:val="32"/>
+        </w:rPr>
+        <w:t>Aug2021 – Current</w:t>
+      </w:r>
+    </w:p>
+    <w:p>
+      <w:pPr>
+        <w:rPr>
+          <w:b/>
+          <w:bCs/>
+          <w:sz w:val="32"/>
+          <w:szCs w:val="32"/>
+        </w:rPr>
+      </w:pPr>
+      <w:r>
+        <w:rPr>
+          <w:b/>
+          <w:bCs/>
+          <w:sz w:val="32"/>
+          <w:szCs w:val="32"/>
+        </w:rPr>
+        <w:t>Junior Web Developer (Contract)</w:t>
+      </w:r>
+      <w:r>
+        <w:rPr>
+          <w:b/>
+          <w:bCs/>
+          <w:sz w:val="32"/>
+          <w:szCs w:val="32"/>
+        </w:rPr>
+        <w:tab/>
+      </w:r>
+      <w:r>
+        <w:rPr>
+          <w:b/>
+          <w:bCs/>
+          <w:sz w:val="32"/>
+          <w:szCs w:val="32"/>
+        </w:rPr>
+        <w:tab/>
+      </w:r>
+      <w:r>
+        <w:rPr>
+          <w:b/>
+          <w:bCs/>
+          <w:sz w:val="32"/>
+          <w:szCs w:val="32"/>
+        </w:rPr>
+        <w:tab/>
+      </w:r>
+      <w:r>
+        <w:rPr>
+          <w:b/>
+          <w:bCs/>
+          <w:sz w:val="32"/>
+          <w:szCs w:val="32"/>
+        </w:rPr>
+        <w:tab/>
+      </w:r>
+      <w:r>
+        <w:rPr>
+          <w:b/>
+          <w:bCs/>
+          <w:sz w:val="32"/>
+          <w:szCs w:val="32"/>
+        </w:rPr>
+        <w:tab/>
+      </w:r>
+      <w:r>
+        <w:rPr>
+          <w:b/>
+          <w:bCs/>
+          <w:sz w:val="32"/>
+          <w:szCs w:val="32"/>
+        </w:rPr>
+        <w:tab/>
+      </w:r>
+      <w:r>
+        <w:rPr>
+          <w:b/>
+          <w:bCs/>
+          <w:sz w:val="32"/>
+          <w:szCs w:val="32"/>
+        </w:rPr>
+        <w:t xml:space="preserve">                                                             </w:t>
+      </w:r>
+      <w:r>
+        <w:rPr>
+          <w:b/>
+          <w:bCs/>
+          <w:sz w:val="32"/>
+          <w:szCs w:val="32"/>
+        </w:rPr>
+        <w:t xml:space="preserve">                               </w:t>
+      </w:r>
+      <w:r>
+        <w:rPr>
+          <w:b/>
+          <w:bCs/>
+          <w:sz w:val="32"/>
+          <w:szCs w:val="32"/>
+        </w:rPr>
+        <w:t xml:space="preserve">        </w:t>
+      </w:r>
+      <w:r>
+        <w:rPr>
+          <w:b/>
+          <w:bCs/>
+          <w:sz w:val="32"/>
+          <w:szCs w:val="32"/>
+        </w:rPr>
+        <w:t xml:space="preserve">   </w:t>
+      </w:r>
+    </w:p>
+    <w:p>
+      <w:pPr>
+        <w:rPr>
+          <w:sz w:val="32"/>
+          <w:szCs w:val="32"/>
+        </w:rPr>
+      </w:pPr>
+      <w:r>
+        <w:rPr>
+          <w:sz w:val="32"/>
+          <w:szCs w:val="32"/>
+        </w:rPr>
+        <w:t>Duties and Responsibilities</w:t>
+      </w:r>
+    </w:p>
+    <w:p>
+      <w:pPr>
+        <w:rPr>
+          <w:sz w:val="32"/>
+          <w:szCs w:val="32"/>
+        </w:rPr>
+      </w:pPr>
+      <w:r>
+        <w:rPr>
+          <w:sz w:val="32"/>
+          <w:szCs w:val="32"/>
+        </w:rPr>
+        <w:t>•Developed landing pages and email templates using HTML CSS, and JavaScript for mobile, desktop and tablet view.</w:t>
+      </w:r>
+    </w:p>
+    <w:p>
+      <w:pPr>
+        <w:rPr>
+          <w:sz w:val="32"/>
+          <w:szCs w:val="32"/>
+        </w:rPr>
+      </w:pPr>
+      <w:r>
+        <w:rPr>
+          <w:sz w:val="32"/>
+          <w:szCs w:val="32"/>
+        </w:rPr>
+        <w:t>•Developed web application using Laravel for backend, MySQL as database and Vanilla JavaScript for frontend.</w:t>
+      </w:r>
+    </w:p>
+    <w:p>
+      <w:pPr>
+        <w:rPr>
+          <w:sz w:val="32"/>
+          <w:szCs w:val="32"/>
+        </w:rPr>
+      </w:pPr>
+      <w:r>
+        <w:rPr>
+          <w:sz w:val="32"/>
+          <w:szCs w:val="32"/>
+        </w:rPr>
+        <w:t>•Created a custom Inventory Management Application in Django and MYSQL</w:t>
+      </w:r>
+    </w:p>
+    <w:p>
+      <w:pPr>
+        <w:rPr>
+          <w:sz w:val="32"/>
+          <w:szCs w:val="32"/>
+        </w:rPr>
+      </w:pPr>
+      <w:r>
+        <w:rPr>
+          <w:sz w:val="32"/>
+          <w:szCs w:val="32"/>
+        </w:rPr>
+        <w:t>•Made use of agile methodology such as scrum to develop and track development process.</w:t>
+      </w:r>
+    </w:p>
+    <w:p>
+      <w:pPr>
+        <w:rPr>
+          <w:sz w:val="32"/>
+          <w:szCs w:val="32"/>
+        </w:rPr>
+      </w:pPr>
+    </w:p>
+    <w:p>
+      <w:pPr>
+        <w:pStyle w:val="Heading1"/>
+        <w:rPr>
+          <w:rFonts w:ascii="Times New Roman" w:hAnsi="Times New Roman" w:cs="Times New Roman"/>
+          <w:sz w:val="32"/>
+          <w:szCs w:val="32"/>
+          <w:lang w:val="en-US"/>
+        </w:rPr>
+      </w:pPr>
+      <w:r>
+        <w:rPr>
+          <w:rFonts w:ascii="Times New Roman" w:hAnsi="Times New Roman" w:cs="Times New Roman"/>
+          <w:sz w:val="32"/>
+          <w:szCs w:val="32"/>
+          <w:lang w:val="en-US"/>
+        </w:rPr>
+        <w:t>EDUCATION</w:t>
+      </w:r>
+    </w:p>
+    <w:p>
+      <w:pPr>
+        <w:pStyle w:val="NoSpacing"/>
+        <w:rPr>
+          <w:sz w:val="32"/>
+          <w:szCs w:val="32"/>
+        </w:rPr>
+      </w:pPr>
+      <w:r>
+        <w:rPr>
+          <w:sz w:val="32"/>
+          <w:szCs w:val="32"/>
+        </w:rPr>
+        <w:tab/>
+      </w:r>
+      <w:r>
+        <w:rPr>
+          <w:sz w:val="32"/>
+          <w:szCs w:val="32"/>
+        </w:rPr>
+        <w:tab/>
+      </w:r>
+      <w:r>
+        <w:rPr>
+          <w:sz w:val="32"/>
+          <w:szCs w:val="32"/>
+        </w:rPr>
+        <w:tab/>
+        <w:t xml:space="preserve">    </w:t>
       </w:r>
     </w:p>
     <w:p>
@@ -1375,35 +1725,132 @@
         <w:pStyle w:val="ListParagraph"/>
         <w:numPr>
           <w:ilvl w:val="0"/>
-          <w:numId w:val="7"/>
+          <w:numId w:val="13"/>
         </w:numPr>
         <w:rPr>
-          <w:rFonts w:asciiTheme="minorHAnsi" w:hAnsiTheme="minorHAnsi" w:cstheme="minorHAnsi"/>
-        </w:rPr>
-      </w:pPr>
-      <w:r>
-        <w:rPr>
-          <w:rFonts w:asciiTheme="minorHAnsi" w:hAnsiTheme="minorHAnsi" w:cstheme="minorHAnsi"/>
-        </w:rPr>
-        <w:t>Operating POS, cash handling and teamwork.</w:t>
-      </w:r>
+          <w:sz w:val="32"/>
+          <w:szCs w:val="32"/>
+        </w:rPr>
+      </w:pPr>
+      <w:r>
+        <w:rPr>
+          <w:sz w:val="32"/>
+          <w:szCs w:val="32"/>
+        </w:rPr>
+        <w:t>The Australian Computer Society Professional Year Program – ICT     Jan 2022 - Present</w:t>
+      </w:r>
+    </w:p>
+    <w:p>
+      <w:pPr>
+        <w:pStyle w:val="ListParagraph"/>
+        <w:rPr>
+          <w:sz w:val="32"/>
+          <w:szCs w:val="32"/>
+        </w:rPr>
+      </w:pPr>
+      <w:r>
+        <w:rPr>
+          <w:sz w:val="32"/>
+          <w:szCs w:val="32"/>
+        </w:rPr>
+        <w:t>QIBA</w:t>
+      </w:r>
+    </w:p>
+    <w:p>
+      <w:pPr>
+        <w:rPr>
+          <w:sz w:val="32"/>
+          <w:szCs w:val="32"/>
+        </w:rPr>
+      </w:pPr>
     </w:p>
     <w:p>
       <w:pPr>
         <w:pStyle w:val="ListParagraph"/>
         <w:numPr>
           <w:ilvl w:val="0"/>
-          <w:numId w:val="7"/>
+          <w:numId w:val="13"/>
         </w:numPr>
         <w:rPr>
-          <w:rFonts w:asciiTheme="minorHAnsi" w:hAnsiTheme="minorHAnsi" w:cstheme="minorHAnsi"/>
-        </w:rPr>
-      </w:pPr>
-      <w:r>
-        <w:rPr>
-          <w:rFonts w:asciiTheme="minorHAnsi" w:hAnsiTheme="minorHAnsi" w:cstheme="minorHAnsi"/>
-        </w:rPr>
-        <w:t>Handling customers per shift, providing excellent customer service.</w:t>
+          <w:sz w:val="32"/>
+          <w:szCs w:val="32"/>
+        </w:rPr>
+      </w:pPr>
+      <w:r>
+        <w:rPr>
+          <w:sz w:val="32"/>
+          <w:szCs w:val="32"/>
+        </w:rPr>
+        <w:t xml:space="preserve">Bachelor of </w:t>
+      </w:r>
+      <w:r>
+        <w:rPr>
+          <w:sz w:val="32"/>
+          <w:szCs w:val="32"/>
+        </w:rPr>
+        <w:t>Networking</w:t>
+      </w:r>
+      <w:r>
+        <w:rPr>
+          <w:sz w:val="32"/>
+          <w:szCs w:val="32"/>
+        </w:rPr>
+        <w:t xml:space="preserve">                                    Jun 2018 – July 2021</w:t>
+      </w:r>
+    </w:p>
+    <w:p>
+      <w:pPr>
+        <w:pStyle w:val="ListParagraph"/>
+        <w:rPr>
+          <w:sz w:val="32"/>
+          <w:szCs w:val="32"/>
+        </w:rPr>
+      </w:pPr>
+      <w:r>
+        <w:rPr>
+          <w:sz w:val="32"/>
+          <w:szCs w:val="32"/>
+        </w:rPr>
+        <w:t xml:space="preserve">Melbourne Institute of Technology, Melbourne </w:t>
+      </w:r>
+    </w:p>
+    <w:p>
+      <w:pPr>
+        <w:pStyle w:val="ListParagraph"/>
+        <w:ind w:left="644"/>
+        <w:rPr>
+          <w:color w:val="FF0000"/>
+          <w:sz w:val="32"/>
+          <w:szCs w:val="32"/>
+        </w:rPr>
+      </w:pPr>
+    </w:p>
+    <w:p>
+      <w:pPr>
+        <w:pStyle w:val="Heading1"/>
+        <w:rPr>
+          <w:rFonts w:ascii="Times New Roman" w:hAnsi="Times New Roman" w:cs="Times New Roman"/>
+          <w:sz w:val="32"/>
+          <w:szCs w:val="32"/>
+          <w:lang w:val="en-US"/>
+        </w:rPr>
+      </w:pPr>
+      <w:r>
+        <w:rPr>
+          <w:rFonts w:ascii="Times New Roman" w:hAnsi="Times New Roman" w:cs="Times New Roman"/>
+          <w:sz w:val="32"/>
+          <w:szCs w:val="32"/>
+          <w:lang w:val="en-US"/>
+        </w:rPr>
+        <w:t xml:space="preserve">projects </w:t>
+      </w:r>
+      <w:r>
+        <w:rPr>
+          <w:rFonts w:ascii="Times New Roman" w:hAnsi="Times New Roman" w:cs="Times New Roman"/>
+          <w:sz w:val="32"/>
+          <w:szCs w:val="32"/>
+        </w:rPr>
+        <w:t xml:space="preserve">    </w:t>
       </w:r>
     </w:p>
     <w:p>
@@ -1411,674 +1858,371 @@
         <w:pStyle w:val="ListParagraph"/>
         <w:numPr>
           <w:ilvl w:val="0"/>
-          <w:numId w:val="7"/>
+          <w:numId w:val="13"/>
         </w:numPr>
         <w:rPr>
-          <w:rFonts w:asciiTheme="minorHAnsi" w:hAnsiTheme="minorHAnsi" w:cstheme="minorHAnsi"/>
-        </w:rPr>
-      </w:pPr>
-      <w:r>
-        <w:rPr>
-          <w:rFonts w:asciiTheme="minorHAnsi" w:hAnsiTheme="minorHAnsi" w:cstheme="minorHAnsi"/>
-        </w:rPr>
-        <w:lastRenderedPageBreak/>
-        <w:t>Remain calm and composed in difficult times including intense customer displeasure.</w:t>
-      </w:r>
+          <w:b/>
+          <w:bCs/>
+          <w:sz w:val="32"/>
+          <w:szCs w:val="32"/>
+        </w:rPr>
+      </w:pPr>
+      <w:r>
+        <w:rPr>
+          <w:b/>
+          <w:bCs/>
+          <w:sz w:val="32"/>
+          <w:szCs w:val="32"/>
+        </w:rPr>
+        <w:t xml:space="preserve">Responsive </w:t>
+      </w:r>
+      <w:r>
+        <w:rPr>
+          <w:b/>
+          <w:bCs/>
+          <w:sz w:val="32"/>
+          <w:szCs w:val="32"/>
+        </w:rPr>
+        <w:t>C</w:t>
+      </w:r>
+      <w:r>
+        <w:rPr>
+          <w:b/>
+          <w:bCs/>
+          <w:sz w:val="32"/>
+          <w:szCs w:val="32"/>
+        </w:rPr>
+        <w:t xml:space="preserve">alculator </w:t>
+      </w:r>
+      <w:r>
+        <w:rPr>
+          <w:b/>
+          <w:bCs/>
+          <w:sz w:val="32"/>
+          <w:szCs w:val="32"/>
+        </w:rPr>
+        <w:t>P</w:t>
+      </w:r>
+      <w:r>
+        <w:rPr>
+          <w:b/>
+          <w:bCs/>
+          <w:sz w:val="32"/>
+          <w:szCs w:val="32"/>
+        </w:rPr>
+        <w:t xml:space="preserve">roject                                                                               </w:t>
+      </w:r>
+    </w:p>
+    <w:p>
+      <w:pPr>
+        <w:pStyle w:val="ListParagraph"/>
+        <w:rPr>
+          <w:sz w:val="32"/>
+          <w:szCs w:val="32"/>
+        </w:rPr>
+      </w:pPr>
+      <w:r>
+        <w:rPr>
+          <w:sz w:val="32"/>
+          <w:szCs w:val="32"/>
+        </w:rPr>
+        <w:t>Objective:</w:t>
+      </w:r>
+      <w:r>
+        <w:rPr>
+          <w:sz w:val="32"/>
+          <w:szCs w:val="32"/>
+        </w:rPr>
+        <w:t xml:space="preserve"> </w:t>
+      </w:r>
+      <w:r>
+        <w:rPr>
+          <w:sz w:val="32"/>
+          <w:szCs w:val="32"/>
+        </w:rPr>
+        <w:t>To create responsive calculator</w:t>
+      </w:r>
+    </w:p>
+    <w:p>
+      <w:pPr>
+        <w:pStyle w:val="ListParagraph"/>
+        <w:rPr>
+          <w:sz w:val="32"/>
+          <w:szCs w:val="32"/>
+        </w:rPr>
+      </w:pPr>
+      <w:r>
+        <w:rPr>
+          <w:sz w:val="32"/>
+          <w:szCs w:val="32"/>
+        </w:rPr>
+        <w:t>Programming language: HTML, JavaScript, CSS</w:t>
+      </w:r>
+    </w:p>
+    <w:p>
+      <w:pPr>
+        <w:pStyle w:val="ListParagraph"/>
+        <w:rPr>
+          <w:sz w:val="32"/>
+          <w:szCs w:val="32"/>
+        </w:rPr>
+      </w:pPr>
+      <w:r>
+        <w:rPr>
+          <w:sz w:val="32"/>
+          <w:szCs w:val="32"/>
+        </w:rPr>
+        <w:t xml:space="preserve">Progress:  </w:t>
+      </w:r>
+      <w:r>
+        <w:rPr>
+          <w:sz w:val="32"/>
+          <w:szCs w:val="32"/>
+        </w:rPr>
+        <w:t>S</w:t>
+      </w:r>
+      <w:r>
+        <w:rPr>
+          <w:sz w:val="32"/>
+          <w:szCs w:val="32"/>
+        </w:rPr>
+        <w:t xml:space="preserve">uccessfully developed responsive calculator and is working </w:t>
+      </w:r>
+    </w:p>
+    <w:p>
+      <w:pPr>
+        <w:pStyle w:val="ListParagraph"/>
+        <w:rPr>
+          <w:sz w:val="32"/>
+          <w:szCs w:val="32"/>
+        </w:rPr>
+      </w:pPr>
+      <w:r>
+        <w:rPr>
+          <w:sz w:val="32"/>
+          <w:szCs w:val="32"/>
+        </w:rPr>
+        <w:t xml:space="preserve">URl: </w:t>
+      </w:r>
+      <w:r>
+        <w:rPr>
+          <w:sz w:val="32"/>
+          <w:szCs w:val="32"/>
+        </w:rPr>
+        <w:t>https://github.com/SaharaGiri/Calculator/tree/master</w:t>
+      </w:r>
+    </w:p>
+    <w:p>
+      <w:pPr>
+        <w:rPr>
+          <w:sz w:val="32"/>
+          <w:szCs w:val="32"/>
+        </w:rPr>
+      </w:pPr>
     </w:p>
     <w:p>
       <w:pPr>
         <w:pStyle w:val="ListParagraph"/>
         <w:numPr>
           <w:ilvl w:val="0"/>
-          <w:numId w:val="7"/>
+          <w:numId w:val="13"/>
         </w:numPr>
         <w:rPr>
-          <w:rFonts w:asciiTheme="minorHAnsi" w:hAnsiTheme="minorHAnsi" w:cstheme="minorHAnsi"/>
-        </w:rPr>
-      </w:pPr>
-      <w:r>
-        <w:rPr>
-          <w:rFonts w:asciiTheme="minorHAnsi" w:hAnsiTheme="minorHAnsi" w:cstheme="minorHAnsi"/>
-        </w:rPr>
-        <w:t xml:space="preserve">Guide potential customers to discover their requirements and then offer the best solution to make sure those needs are fulfilled. </w:t>
-      </w:r>
-    </w:p>
-    <w:p>
-      <w:pPr>
-        <w:pStyle w:val="ListParagraph"/>
-        <w:numPr>
-          <w:ilvl w:val="0"/>
-          <w:numId w:val="7"/>
-        </w:numPr>
-        <w:rPr>
-          <w:rFonts w:asciiTheme="minorHAnsi" w:hAnsiTheme="minorHAnsi" w:cstheme="minorHAnsi"/>
-        </w:rPr>
-      </w:pPr>
-      <w:r>
-        <w:rPr>
-          <w:rFonts w:asciiTheme="minorHAnsi" w:hAnsiTheme="minorHAnsi" w:cstheme="minorHAnsi"/>
-        </w:rPr>
-        <w:t>Taking order via phone or email or over the Counter.</w:t>
-      </w:r>
-    </w:p>
-    <w:p>
-      <w:pPr>
-        <w:ind w:left="284"/>
-        <w:rPr>
-          <w:rFonts w:asciiTheme="minorHAnsi" w:hAnsiTheme="minorHAnsi" w:cstheme="minorHAnsi"/>
-          <w:color w:val="FF0000"/>
-        </w:rPr>
-      </w:pPr>
-    </w:p>
-    <w:p>
-      <w:pPr>
-        <w:rPr>
-          <w:rFonts w:asciiTheme="minorHAnsi" w:hAnsiTheme="minorHAnsi" w:cstheme="minorHAnsi"/>
-          <w:color w:val="FF0000"/>
-          <w:lang w:eastAsia="de-DE"/>
-        </w:rPr>
-      </w:pPr>
-    </w:p>
-    <w:p>
-      <w:pPr>
-        <w:pStyle w:val="Heading1"/>
-        <w:rPr>
-          <w:rFonts w:asciiTheme="minorHAnsi" w:hAnsiTheme="minorHAnsi" w:cstheme="minorHAnsi"/>
-          <w:sz w:val="24"/>
-          <w:szCs w:val="24"/>
-          <w:lang w:val="en-US"/>
-        </w:rPr>
-      </w:pPr>
-      <w:r>
-        <w:rPr>
-          <w:rFonts w:asciiTheme="minorHAnsi" w:hAnsiTheme="minorHAnsi" w:cstheme="minorHAnsi"/>
-          <w:sz w:val="24"/>
-          <w:szCs w:val="24"/>
-          <w:lang w:val="en-US"/>
-        </w:rPr>
-        <w:t>EDUCATION</w:t>
-      </w:r>
-    </w:p>
-    <w:p>
-      <w:pPr>
-        <w:pStyle w:val="NoSpacing"/>
-      </w:pPr>
-      <w:r>
-        <w:tab/>
-      </w:r>
-      <w:r>
-        <w:tab/>
-      </w:r>
-      <w:r>
-        <w:tab/>
-        <w:t xml:space="preserve">    </w:t>
-      </w:r>
-    </w:p>
-    <w:p>
-      <w:pPr>
-        <w:rPr>
-          <w:rFonts w:asciiTheme="minorHAnsi" w:hAnsiTheme="minorHAnsi" w:cstheme="minorHAnsi"/>
+          <w:sz w:val="32"/>
+          <w:szCs w:val="32"/>
+        </w:rPr>
+      </w:pPr>
+      <w:r>
+        <w:rPr>
           <w:b/>
           <w:bCs/>
-        </w:rPr>
-      </w:pPr>
-      <w:r>
-        <w:rPr>
-          <w:rFonts w:asciiTheme="minorHAnsi" w:hAnsiTheme="minorHAnsi" w:cstheme="minorHAnsi"/>
+          <w:sz w:val="32"/>
+          <w:szCs w:val="32"/>
+        </w:rPr>
+        <w:t xml:space="preserve">IMDB </w:t>
+      </w:r>
+      <w:r>
+        <w:rPr>
           <w:b/>
           <w:bCs/>
-        </w:rPr>
-        <w:t>The Australian Computer Society Professional Year Program – ICT     Jan 2022 - Present</w:t>
-      </w:r>
-    </w:p>
-    <w:p>
-      <w:pPr>
-        <w:rPr>
-          <w:rFonts w:asciiTheme="minorHAnsi" w:hAnsiTheme="minorHAnsi" w:cstheme="minorHAnsi"/>
+          <w:sz w:val="32"/>
+          <w:szCs w:val="32"/>
+        </w:rPr>
+        <w:t>W</w:t>
+      </w:r>
+      <w:r>
+        <w:rPr>
           <w:b/>
           <w:bCs/>
-        </w:rPr>
-      </w:pPr>
-      <w:r>
-        <w:rPr>
-          <w:rFonts w:asciiTheme="minorHAnsi" w:hAnsiTheme="minorHAnsi" w:cstheme="minorHAnsi"/>
+          <w:sz w:val="32"/>
+          <w:szCs w:val="32"/>
+        </w:rPr>
+        <w:t xml:space="preserve">eb </w:t>
+      </w:r>
+      <w:r>
+        <w:rPr>
           <w:b/>
           <w:bCs/>
-        </w:rPr>
-        <w:t>QIBA</w:t>
-      </w:r>
-    </w:p>
-    <w:p/>
-    <w:p>
-      <w:pPr>
-        <w:rPr>
-          <w:rFonts w:asciiTheme="minorHAnsi" w:hAnsiTheme="minorHAnsi" w:cstheme="minorHAnsi"/>
+          <w:sz w:val="32"/>
+          <w:szCs w:val="32"/>
+        </w:rPr>
+        <w:t>S</w:t>
+      </w:r>
+      <w:r>
+        <w:rPr>
           <w:b/>
           <w:bCs/>
-        </w:rPr>
-      </w:pPr>
-      <w:r>
-        <w:rPr>
-          <w:rFonts w:asciiTheme="minorHAnsi" w:hAnsiTheme="minorHAnsi" w:cstheme="minorHAnsi"/>
+          <w:sz w:val="32"/>
+          <w:szCs w:val="32"/>
+        </w:rPr>
+        <w:t xml:space="preserve">crapping                                                                     </w:t>
+      </w:r>
+      <w:r>
+        <w:rPr>
           <w:b/>
           <w:bCs/>
-        </w:rPr>
-        <w:t xml:space="preserve">Bachelor of Networking        </w:t>
-      </w:r>
-      <w:r>
-        <w:rPr>
-          <w:rFonts w:asciiTheme="minorHAnsi" w:hAnsiTheme="minorHAnsi" w:cstheme="minorHAnsi"/>
+          <w:sz w:val="32"/>
+          <w:szCs w:val="32"/>
+        </w:rPr>
+        <w:t xml:space="preserve">            </w:t>
+      </w:r>
+      <w:r>
+        <w:rPr>
           <w:b/>
           <w:bCs/>
-        </w:rPr>
-        <w:t xml:space="preserve"> </w:t>
-      </w:r>
-      <w:r>
-        <w:rPr>
-          <w:rFonts w:asciiTheme="minorHAnsi" w:hAnsiTheme="minorHAnsi" w:cstheme="minorHAnsi"/>
+          <w:sz w:val="32"/>
+          <w:szCs w:val="32"/>
+        </w:rPr>
+        <w:t xml:space="preserve">         </w:t>
+      </w:r>
+      <w:r>
+        <w:rPr>
           <w:b/>
           <w:bCs/>
+          <w:sz w:val="32"/>
+          <w:szCs w:val="32"/>
         </w:rPr>
         <w:t xml:space="preserve">  </w:t>
       </w:r>
       <w:r>
         <w:rPr>
-          <w:rFonts w:asciiTheme="minorHAnsi" w:hAnsiTheme="minorHAnsi" w:cstheme="minorHAnsi"/>
           <w:b/>
           <w:bCs/>
-        </w:rPr>
-        <w:t xml:space="preserve">                                                </w:t>
-      </w:r>
-      <w:r>
-        <w:rPr>
-          <w:rFonts w:asciiTheme="minorHAnsi" w:hAnsiTheme="minorHAnsi" w:cstheme="minorHAnsi"/>
-          <w:b/>
-          <w:bCs/>
-        </w:rPr>
-        <w:t>Jun 2018 – July 2021</w:t>
-      </w:r>
-    </w:p>
-    <w:p>
-      <w:pPr>
-        <w:rPr>
-          <w:rFonts w:asciiTheme="minorHAnsi" w:hAnsiTheme="minorHAnsi" w:cstheme="minorHAnsi"/>
-          <w:b/>
-          <w:bCs/>
-        </w:rPr>
-      </w:pPr>
-      <w:r>
-        <w:rPr>
-          <w:rFonts w:asciiTheme="minorHAnsi" w:hAnsiTheme="minorHAnsi" w:cstheme="minorHAnsi"/>
-          <w:b/>
-          <w:bCs/>
-        </w:rPr>
-        <w:t xml:space="preserve">Melbourne Institute of Technology, Melbourne </w:t>
+          <w:sz w:val="32"/>
+          <w:szCs w:val="32"/>
+        </w:rPr>
+        <w:t xml:space="preserve">    </w:t>
       </w:r>
     </w:p>
     <w:p>
       <w:pPr>
         <w:pStyle w:val="ListParagraph"/>
-        <w:ind w:left="644"/>
-        <w:rPr>
-          <w:rFonts w:asciiTheme="minorHAnsi" w:hAnsiTheme="minorHAnsi" w:cstheme="minorHAnsi"/>
-          <w:color w:val="FF0000"/>
-        </w:rPr>
-      </w:pPr>
-    </w:p>
-    <w:p>
-      <w:pPr>
-        <w:pStyle w:val="Heading1"/>
-        <w:rPr>
-          <w:rFonts w:asciiTheme="minorHAnsi" w:hAnsiTheme="minorHAnsi" w:cstheme="minorHAnsi"/>
-          <w:sz w:val="24"/>
-          <w:szCs w:val="24"/>
-          <w:lang w:val="en-US"/>
-        </w:rPr>
-      </w:pPr>
-      <w:r>
-        <w:rPr>
-          <w:rFonts w:asciiTheme="minorHAnsi" w:hAnsiTheme="minorHAnsi" w:cstheme="minorHAnsi"/>
-          <w:sz w:val="24"/>
-          <w:szCs w:val="24"/>
-          <w:lang w:val="en-US"/>
-        </w:rPr>
-        <w:t xml:space="preserve">projects </w:t>
-      </w:r>
-      <w:r>
-        <w:t xml:space="preserve">    </w:t>
-      </w:r>
-    </w:p>
-    <w:p>
-      <w:pPr>
-        <w:rPr>
-          <w:rFonts w:asciiTheme="minorHAnsi" w:hAnsiTheme="minorHAnsi" w:cstheme="minorHAnsi"/>
-          <w:b/>
-          <w:bCs/>
-        </w:rPr>
-      </w:pPr>
-      <w:r>
-        <w:rPr>
-          <w:rFonts w:asciiTheme="minorHAnsi" w:hAnsiTheme="minorHAnsi" w:cstheme="minorHAnsi"/>
-          <w:b/>
-          <w:bCs/>
-        </w:rPr>
-        <w:t xml:space="preserve">Responsive </w:t>
-      </w:r>
-      <w:r>
-        <w:rPr>
-          <w:rFonts w:asciiTheme="minorHAnsi" w:hAnsiTheme="minorHAnsi" w:cstheme="minorHAnsi"/>
-          <w:b/>
-          <w:bCs/>
-        </w:rPr>
-        <w:t>C</w:t>
-      </w:r>
-      <w:r>
-        <w:rPr>
-          <w:rFonts w:asciiTheme="minorHAnsi" w:hAnsiTheme="minorHAnsi" w:cstheme="minorHAnsi"/>
-          <w:b/>
-          <w:bCs/>
-        </w:rPr>
-        <w:t xml:space="preserve">alculator </w:t>
-      </w:r>
-      <w:r>
-        <w:rPr>
-          <w:rFonts w:asciiTheme="minorHAnsi" w:hAnsiTheme="minorHAnsi" w:cstheme="minorHAnsi"/>
-          <w:b/>
-          <w:bCs/>
-        </w:rPr>
-        <w:t>P</w:t>
-      </w:r>
-      <w:r>
-        <w:rPr>
-          <w:rFonts w:asciiTheme="minorHAnsi" w:hAnsiTheme="minorHAnsi" w:cstheme="minorHAnsi"/>
-          <w:b/>
-          <w:bCs/>
-        </w:rPr>
-        <w:t xml:space="preserve">roject </w:t>
-      </w:r>
-      <w:r>
-        <w:rPr>
-          <w:rFonts w:asciiTheme="minorHAnsi" w:hAnsiTheme="minorHAnsi" w:cstheme="minorHAnsi"/>
-          <w:b/>
-          <w:bCs/>
-        </w:rPr>
-        <w:t xml:space="preserve">                                                                              </w:t>
-      </w:r>
-      <w:r>
-        <w:rPr>
-          <w:rFonts w:asciiTheme="minorHAnsi" w:hAnsiTheme="minorHAnsi" w:cstheme="minorHAnsi"/>
-          <w:b/>
-          <w:bCs/>
-        </w:rPr>
-        <w:t>December 2021</w:t>
-      </w:r>
-    </w:p>
-    <w:p>
-      <w:pPr>
-        <w:rPr>
-          <w:rFonts w:asciiTheme="minorHAnsi" w:hAnsiTheme="minorHAnsi" w:cstheme="minorHAnsi"/>
-        </w:rPr>
-      </w:pPr>
-      <w:r>
-        <w:rPr>
-          <w:rFonts w:asciiTheme="minorHAnsi" w:hAnsiTheme="minorHAnsi" w:cstheme="minorHAnsi"/>
-        </w:rPr>
-        <w:t>Objec</w:t>
-      </w:r>
-      <w:r>
-        <w:rPr>
-          <w:rFonts w:asciiTheme="minorHAnsi" w:hAnsiTheme="minorHAnsi" w:cstheme="minorHAnsi"/>
-        </w:rPr>
-        <w:t xml:space="preserve">tive:                       </w:t>
-      </w:r>
-      <w:r>
-        <w:rPr>
-          <w:rFonts w:asciiTheme="minorHAnsi" w:hAnsiTheme="minorHAnsi" w:cstheme="minorHAnsi"/>
+        <w:rPr>
+          <w:sz w:val="32"/>
+          <w:szCs w:val="32"/>
+        </w:rPr>
+      </w:pPr>
+      <w:r>
+        <w:rPr>
+          <w:sz w:val="32"/>
+          <w:szCs w:val="32"/>
+        </w:rPr>
+        <w:t>Objective: To get the specific information from IMDB website</w:t>
+      </w:r>
+    </w:p>
+    <w:p>
+      <w:pPr>
+        <w:pStyle w:val="ListParagraph"/>
+        <w:rPr>
+          <w:sz w:val="32"/>
+          <w:szCs w:val="32"/>
+        </w:rPr>
+      </w:pPr>
+      <w:r>
+        <w:rPr>
+          <w:sz w:val="32"/>
+          <w:szCs w:val="32"/>
+        </w:rPr>
+        <w:t>Programming language: Python, HTML, CSS</w:t>
+      </w:r>
+      <w:r>
+        <w:rPr>
+          <w:sz w:val="32"/>
+          <w:szCs w:val="32"/>
         </w:rPr>
         <w:t xml:space="preserve"> </w:t>
       </w:r>
-      <w:r>
-        <w:rPr>
-          <w:rFonts w:asciiTheme="minorHAnsi" w:hAnsiTheme="minorHAnsi" w:cstheme="minorHAnsi"/>
-        </w:rPr>
-        <w:t>T</w:t>
-      </w:r>
-      <w:r>
-        <w:rPr>
-          <w:rFonts w:asciiTheme="minorHAnsi" w:hAnsiTheme="minorHAnsi" w:cstheme="minorHAnsi"/>
-        </w:rPr>
-        <w:t>o create responsive calculator</w:t>
-      </w:r>
-    </w:p>
-    <w:p>
-      <w:pPr>
-        <w:rPr>
-          <w:rFonts w:asciiTheme="minorHAnsi" w:hAnsiTheme="minorHAnsi" w:cstheme="minorHAnsi"/>
-        </w:rPr>
-      </w:pPr>
-      <w:r>
-        <w:rPr>
-          <w:rFonts w:asciiTheme="minorHAnsi" w:hAnsiTheme="minorHAnsi" w:cstheme="minorHAnsi"/>
-        </w:rPr>
-        <w:t>Programming language: HTML, JavaScript, CSS</w:t>
-      </w:r>
-    </w:p>
-    <w:p>
-      <w:pPr>
-        <w:rPr>
-          <w:rFonts w:asciiTheme="minorHAnsi" w:hAnsiTheme="minorHAnsi" w:cstheme="minorHAnsi"/>
-        </w:rPr>
-      </w:pPr>
-      <w:r>
-        <w:rPr>
-          <w:rFonts w:asciiTheme="minorHAnsi" w:hAnsiTheme="minorHAnsi" w:cstheme="minorHAnsi"/>
-        </w:rPr>
-        <w:t xml:space="preserve">Progress: </w:t>
-      </w:r>
-      <w:r>
-        <w:rPr>
-          <w:rFonts w:asciiTheme="minorHAnsi" w:hAnsiTheme="minorHAnsi" w:cstheme="minorHAnsi"/>
-        </w:rPr>
-        <w:t xml:space="preserve">                         </w:t>
-      </w:r>
-      <w:r>
-        <w:rPr>
-          <w:rFonts w:asciiTheme="minorHAnsi" w:hAnsiTheme="minorHAnsi" w:cstheme="minorHAnsi"/>
-        </w:rPr>
-        <w:t>S</w:t>
-      </w:r>
-      <w:r>
-        <w:rPr>
-          <w:rFonts w:asciiTheme="minorHAnsi" w:hAnsiTheme="minorHAnsi" w:cstheme="minorHAnsi"/>
-        </w:rPr>
-        <w:t xml:space="preserve">uccessfully developed responsive calculator and is working </w:t>
-      </w:r>
-    </w:p>
-    <w:p>
-      <w:pPr>
-        <w:rPr>
-          <w:rFonts w:asciiTheme="minorHAnsi" w:hAnsiTheme="minorHAnsi" w:cstheme="minorHAnsi"/>
-        </w:rPr>
-      </w:pPr>
-      <w:r>
-        <w:rPr>
-          <w:rFonts w:asciiTheme="minorHAnsi" w:hAnsiTheme="minorHAnsi" w:cstheme="minorHAnsi"/>
+    </w:p>
+    <w:p>
+      <w:pPr>
+        <w:pStyle w:val="ListParagraph"/>
+        <w:rPr>
+          <w:sz w:val="32"/>
+          <w:szCs w:val="32"/>
+        </w:rPr>
+      </w:pPr>
+      <w:r>
+        <w:rPr>
+          <w:sz w:val="32"/>
+          <w:szCs w:val="32"/>
+        </w:rPr>
+        <w:t>Progress: successfully</w:t>
+      </w:r>
+      <w:r>
+        <w:rPr>
+          <w:sz w:val="32"/>
+          <w:szCs w:val="32"/>
+        </w:rPr>
+        <w:t xml:space="preserve"> extracted desired content IMDB</w:t>
+      </w:r>
+      <w:r>
+        <w:rPr>
+          <w:sz w:val="32"/>
+          <w:szCs w:val="32"/>
+        </w:rPr>
+        <w:t xml:space="preserve"> </w:t>
+      </w:r>
+      <w:r>
+        <w:rPr>
+          <w:sz w:val="32"/>
+          <w:szCs w:val="32"/>
+        </w:rPr>
+        <w:t>website</w:t>
+      </w:r>
+      <w:r>
+        <w:rPr>
+          <w:sz w:val="32"/>
+          <w:szCs w:val="32"/>
+        </w:rPr>
+        <w:t xml:space="preserve"> </w:t>
+      </w:r>
+    </w:p>
+    <w:p>
+      <w:pPr>
+        <w:pStyle w:val="ListParagraph"/>
+        <w:rPr>
+          <w:sz w:val="32"/>
+          <w:szCs w:val="32"/>
+        </w:rPr>
+      </w:pPr>
+      <w:r>
+        <w:rPr>
+          <w:sz w:val="32"/>
+          <w:szCs w:val="32"/>
         </w:rPr>
         <w:t>URl:</w:t>
       </w:r>
       <w:r>
         <w:rPr>
-          <w:rFonts w:asciiTheme="minorHAnsi" w:hAnsiTheme="minorHAnsi" w:cstheme="minorHAnsi"/>
-        </w:rPr>
-        <w:t xml:space="preserve">                             </w:t>
-      </w:r>
-      <w:r>
-        <w:rPr>
-          <w:rFonts w:asciiTheme="minorHAnsi" w:hAnsiTheme="minorHAnsi" w:cstheme="minorHAnsi"/>
-        </w:rPr>
-        <w:t xml:space="preserve"> </w:t>
-      </w:r>
-      <w:r>
-        <w:rPr>
-          <w:rFonts w:asciiTheme="minorHAnsi" w:hAnsiTheme="minorHAnsi" w:cstheme="minorHAnsi"/>
-        </w:rPr>
-        <w:t>https://github.com/SaharaGiri/Calculator/tree/master</w:t>
-      </w:r>
-    </w:p>
-    <w:p>
-      <w:pPr>
-        <w:rPr>
-          <w:rFonts w:asciiTheme="minorHAnsi" w:hAnsiTheme="minorHAnsi" w:cstheme="minorHAnsi"/>
-        </w:rPr>
-      </w:pPr>
-    </w:p>
-    <w:p>
-      <w:pPr>
-        <w:rPr>
-          <w:rFonts w:asciiTheme="minorHAnsi" w:hAnsiTheme="minorHAnsi" w:cstheme="minorHAnsi"/>
-        </w:rPr>
-      </w:pPr>
-      <w:r>
-        <w:rPr>
-          <w:rFonts w:asciiTheme="minorHAnsi" w:hAnsiTheme="minorHAnsi" w:cstheme="minorHAnsi"/>
-          <w:b/>
-          <w:bCs/>
-        </w:rPr>
-        <w:t xml:space="preserve">IMDB </w:t>
-      </w:r>
-      <w:r>
-        <w:rPr>
-          <w:rFonts w:asciiTheme="minorHAnsi" w:hAnsiTheme="minorHAnsi" w:cstheme="minorHAnsi"/>
-          <w:b/>
-          <w:bCs/>
-        </w:rPr>
-        <w:t>W</w:t>
-      </w:r>
-      <w:r>
-        <w:rPr>
-          <w:rFonts w:asciiTheme="minorHAnsi" w:hAnsiTheme="minorHAnsi" w:cstheme="minorHAnsi"/>
-          <w:b/>
-          <w:bCs/>
-        </w:rPr>
-        <w:t xml:space="preserve">eb </w:t>
-      </w:r>
-      <w:r>
-        <w:rPr>
-          <w:rFonts w:asciiTheme="minorHAnsi" w:hAnsiTheme="minorHAnsi" w:cstheme="minorHAnsi"/>
-          <w:b/>
-          <w:bCs/>
-        </w:rPr>
-        <w:t>S</w:t>
-      </w:r>
-      <w:r>
-        <w:rPr>
-          <w:rFonts w:asciiTheme="minorHAnsi" w:hAnsiTheme="minorHAnsi" w:cstheme="minorHAnsi"/>
-          <w:b/>
-          <w:bCs/>
-        </w:rPr>
-        <w:t xml:space="preserve">crapping                                                                     </w:t>
-      </w:r>
-      <w:r>
-        <w:rPr>
-          <w:rFonts w:asciiTheme="minorHAnsi" w:hAnsiTheme="minorHAnsi" w:cstheme="minorHAnsi"/>
-          <w:b/>
-          <w:bCs/>
-        </w:rPr>
-        <w:t xml:space="preserve">            </w:t>
-      </w:r>
-      <w:r>
-        <w:rPr>
-          <w:rFonts w:asciiTheme="minorHAnsi" w:hAnsiTheme="minorHAnsi" w:cstheme="minorHAnsi"/>
-          <w:b/>
-          <w:bCs/>
-        </w:rPr>
-        <w:t xml:space="preserve">         </w:t>
-      </w:r>
-      <w:r>
-        <w:rPr>
-          <w:rFonts w:asciiTheme="minorHAnsi" w:hAnsiTheme="minorHAnsi" w:cstheme="minorHAnsi"/>
-          <w:b/>
-          <w:bCs/>
-        </w:rPr>
-        <w:t xml:space="preserve">  </w:t>
-      </w:r>
-      <w:r>
-        <w:rPr>
-          <w:rFonts w:asciiTheme="minorHAnsi" w:hAnsiTheme="minorHAnsi" w:cstheme="minorHAnsi"/>
-          <w:b/>
-          <w:bCs/>
-        </w:rPr>
-        <w:t xml:space="preserve">    January 2022</w:t>
-      </w:r>
-      <w:r>
-        <w:rPr>
-          <w:rFonts w:asciiTheme="minorHAnsi" w:hAnsiTheme="minorHAnsi" w:cstheme="minorHAnsi"/>
-        </w:rPr>
-        <w:t xml:space="preserve">        </w:t>
-      </w:r>
-    </w:p>
-    <w:p>
-      <w:pPr>
-        <w:rPr>
-          <w:rFonts w:asciiTheme="minorHAnsi" w:hAnsiTheme="minorHAnsi" w:cstheme="minorHAnsi"/>
-        </w:rPr>
-      </w:pPr>
-      <w:r>
-        <w:rPr>
-          <w:rFonts w:asciiTheme="minorHAnsi" w:hAnsiTheme="minorHAnsi" w:cstheme="minorHAnsi"/>
-        </w:rPr>
-        <w:t xml:space="preserve"> </w:t>
-      </w:r>
-      <w:r>
-        <w:rPr>
-          <w:rFonts w:asciiTheme="minorHAnsi" w:hAnsiTheme="minorHAnsi" w:cstheme="minorHAnsi"/>
-        </w:rPr>
-        <w:t>Objec</w:t>
-      </w:r>
-      <w:r>
-        <w:rPr>
-          <w:rFonts w:asciiTheme="minorHAnsi" w:hAnsiTheme="minorHAnsi" w:cstheme="minorHAnsi"/>
-        </w:rPr>
-        <w:t xml:space="preserve">tive:                       </w:t>
-      </w:r>
-      <w:r>
-        <w:rPr>
-          <w:rFonts w:asciiTheme="minorHAnsi" w:hAnsiTheme="minorHAnsi" w:cstheme="minorHAnsi"/>
-        </w:rPr>
-        <w:t xml:space="preserve"> </w:t>
-      </w:r>
-      <w:r>
-        <w:rPr>
-          <w:rFonts w:asciiTheme="minorHAnsi" w:hAnsiTheme="minorHAnsi" w:cstheme="minorHAnsi"/>
-        </w:rPr>
-        <w:t>T</w:t>
-      </w:r>
-      <w:r>
-        <w:rPr>
-          <w:rFonts w:asciiTheme="minorHAnsi" w:hAnsiTheme="minorHAnsi" w:cstheme="minorHAnsi"/>
-        </w:rPr>
-        <w:t xml:space="preserve">o </w:t>
-      </w:r>
-      <w:r>
-        <w:rPr>
-          <w:rFonts w:asciiTheme="minorHAnsi" w:hAnsiTheme="minorHAnsi" w:cstheme="minorHAnsi"/>
-        </w:rPr>
-        <w:t>get the specific information from IMDB website</w:t>
-      </w:r>
-    </w:p>
-    <w:p>
-      <w:pPr>
-        <w:rPr>
-          <w:rFonts w:asciiTheme="minorHAnsi" w:hAnsiTheme="minorHAnsi" w:cstheme="minorHAnsi"/>
-        </w:rPr>
-      </w:pPr>
-      <w:r>
-        <w:rPr>
-          <w:rFonts w:asciiTheme="minorHAnsi" w:hAnsiTheme="minorHAnsi" w:cstheme="minorHAnsi"/>
-        </w:rPr>
-        <w:t xml:space="preserve">Programming language: </w:t>
-      </w:r>
-      <w:r>
-        <w:rPr>
-          <w:rFonts w:asciiTheme="minorHAnsi" w:hAnsiTheme="minorHAnsi" w:cstheme="minorHAnsi"/>
-        </w:rPr>
-        <w:t>Python,</w:t>
-      </w:r>
-      <w:r>
-        <w:rPr>
-          <w:rFonts w:asciiTheme="minorHAnsi" w:hAnsiTheme="minorHAnsi" w:cstheme="minorHAnsi"/>
-        </w:rPr>
-        <w:t xml:space="preserve"> </w:t>
-      </w:r>
-      <w:r>
-        <w:rPr>
-          <w:rFonts w:asciiTheme="minorHAnsi" w:hAnsiTheme="minorHAnsi" w:cstheme="minorHAnsi"/>
-        </w:rPr>
-        <w:t>HTML, CSS</w:t>
-      </w:r>
-      <w:r>
-        <w:rPr>
-          <w:rFonts w:asciiTheme="minorHAnsi" w:hAnsiTheme="minorHAnsi" w:cstheme="minorHAnsi"/>
-        </w:rPr>
-        <w:t xml:space="preserve"> </w:t>
-      </w:r>
-    </w:p>
-    <w:p>
-      <w:pPr>
-        <w:rPr>
-          <w:rFonts w:asciiTheme="minorHAnsi" w:hAnsiTheme="minorHAnsi" w:cstheme="minorHAnsi"/>
-        </w:rPr>
-      </w:pPr>
-      <w:r>
-        <w:rPr>
-          <w:rFonts w:asciiTheme="minorHAnsi" w:hAnsiTheme="minorHAnsi" w:cstheme="minorHAnsi"/>
-        </w:rPr>
-        <w:t xml:space="preserve">Progress: </w:t>
-      </w:r>
-      <w:r>
-        <w:rPr>
-          <w:rFonts w:asciiTheme="minorHAnsi" w:hAnsiTheme="minorHAnsi" w:cstheme="minorHAnsi"/>
-        </w:rPr>
-        <w:t xml:space="preserve">                         </w:t>
-      </w:r>
-      <w:r>
-        <w:rPr>
-          <w:rFonts w:asciiTheme="minorHAnsi" w:hAnsiTheme="minorHAnsi" w:cstheme="minorHAnsi"/>
-        </w:rPr>
-        <w:t>successfully extracted desired content IMDB</w:t>
-      </w:r>
-      <w:r>
-        <w:rPr>
-          <w:rFonts w:asciiTheme="minorHAnsi" w:hAnsiTheme="minorHAnsi" w:cstheme="minorHAnsi"/>
-        </w:rPr>
-        <w:t xml:space="preserve"> </w:t>
-      </w:r>
-      <w:r>
-        <w:rPr>
-          <w:rFonts w:asciiTheme="minorHAnsi" w:hAnsiTheme="minorHAnsi" w:cstheme="minorHAnsi"/>
-        </w:rPr>
-        <w:t>website</w:t>
-      </w:r>
-      <w:r>
-        <w:rPr>
-          <w:rFonts w:asciiTheme="minorHAnsi" w:hAnsiTheme="minorHAnsi" w:cstheme="minorHAnsi"/>
-        </w:rPr>
-        <w:t xml:space="preserve"> </w:t>
-      </w:r>
-      <w:r>
-        <w:rPr>
-          <w:rFonts w:asciiTheme="minorHAnsi" w:hAnsiTheme="minorHAnsi" w:cstheme="minorHAnsi"/>
-        </w:rPr>
-        <w:t xml:space="preserve"> </w:t>
-      </w:r>
-    </w:p>
-    <w:p>
-      <w:pPr>
-        <w:rPr>
-          <w:rFonts w:asciiTheme="minorHAnsi" w:hAnsiTheme="minorHAnsi" w:cstheme="minorHAnsi"/>
-        </w:rPr>
-      </w:pPr>
-      <w:r>
-        <w:rPr>
-          <w:rFonts w:asciiTheme="minorHAnsi" w:hAnsiTheme="minorHAnsi" w:cstheme="minorHAnsi"/>
-        </w:rPr>
-        <w:t xml:space="preserve">URl: </w:t>
-      </w:r>
-      <w:r>
-        <w:rPr>
-          <w:rFonts w:asciiTheme="minorHAnsi" w:hAnsiTheme="minorHAnsi" w:cstheme="minorHAnsi"/>
-        </w:rPr>
-        <w:t xml:space="preserve">                                  </w:t>
-      </w:r>
-      <w:r>
-        <w:rPr>
-          <w:rFonts w:asciiTheme="minorHAnsi" w:hAnsiTheme="minorHAnsi" w:cstheme="minorHAnsi"/>
-        </w:rPr>
-        <w:t>https://github.com/SaharaGiri/IMDB_scrapping</w:t>
-      </w:r>
-      <w:r>
-        <w:rPr>
-          <w:rFonts w:asciiTheme="minorHAnsi" w:hAnsiTheme="minorHAnsi" w:cstheme="minorHAnsi"/>
+          <w:sz w:val="32"/>
+          <w:szCs w:val="32"/>
+        </w:rPr>
+        <w:t xml:space="preserve"> https://github.com/SaharaGiri/IMDB_scrapping</w:t>
+      </w:r>
+      <w:r>
+        <w:rPr>
+          <w:sz w:val="32"/>
+          <w:szCs w:val="32"/>
         </w:rPr>
         <w:t xml:space="preserve">                                  </w:t>
       </w:r>
@@ -2092,24 +2236,34 @@
         <w:rPr>
           <w:b/>
           <w:bCs/>
+          <w:sz w:val="32"/>
+          <w:szCs w:val="32"/>
         </w:rPr>
       </w:pPr>
     </w:p>
     <w:p>
       <w:pPr>
         <w:pStyle w:val="NoSpacing"/>
+        <w:numPr>
+          <w:ilvl w:val="0"/>
+          <w:numId w:val="13"/>
+        </w:numPr>
         <w:tabs>
           <w:tab w:val="left" w:pos="8085"/>
         </w:tabs>
         <w:rPr>
           <w:b/>
           <w:bCs/>
+          <w:sz w:val="32"/>
+          <w:szCs w:val="32"/>
         </w:rPr>
       </w:pPr>
       <w:r>
         <w:rPr>
           <w:b/>
           <w:bCs/>
+          <w:sz w:val="32"/>
+          <w:szCs w:val="32"/>
         </w:rPr>
         <w:t xml:space="preserve">Portfolio website design                                                                  </w:t>
       </w:r>
@@ -2117,6 +2271,8 @@
         <w:rPr>
           <w:b/>
           <w:bCs/>
+          <w:sz w:val="32"/>
+          <w:szCs w:val="32"/>
         </w:rPr>
         <w:t xml:space="preserve">                </w:t>
       </w:r>
@@ -2124,81 +2280,70 @@
         <w:rPr>
           <w:b/>
           <w:bCs/>
-        </w:rPr>
-        <w:t xml:space="preserve"> November 2018</w:t>
-      </w:r>
-    </w:p>
-    <w:p>
-      <w:pPr>
-        <w:rPr>
-          <w:rFonts w:asciiTheme="minorHAnsi" w:hAnsiTheme="minorHAnsi" w:cstheme="minorHAnsi"/>
-        </w:rPr>
-      </w:pPr>
-      <w:r>
-        <w:rPr>
-          <w:rFonts w:asciiTheme="minorHAnsi" w:hAnsiTheme="minorHAnsi" w:cstheme="minorHAnsi"/>
-        </w:rPr>
-        <w:t xml:space="preserve">Objective:    </w:t>
-      </w:r>
-      <w:r>
-        <w:rPr>
-          <w:rFonts w:asciiTheme="minorHAnsi" w:hAnsiTheme="minorHAnsi" w:cstheme="minorHAnsi"/>
+          <w:sz w:val="32"/>
+          <w:szCs w:val="32"/>
         </w:rPr>
         <w:t xml:space="preserve"> </w:t>
       </w:r>
-      <w:r>
-        <w:rPr>
-          <w:rFonts w:asciiTheme="minorHAnsi" w:hAnsiTheme="minorHAnsi" w:cstheme="minorHAnsi"/>
-        </w:rPr>
-        <w:t xml:space="preserve">  To create portfolio website using programing language adding all the crucial element </w:t>
-      </w:r>
-      <w:r>
-        <w:rPr>
-          <w:rFonts w:asciiTheme="minorHAnsi" w:hAnsiTheme="minorHAnsi" w:cstheme="minorHAnsi"/>
-        </w:rPr>
-        <w:t xml:space="preserve"> </w:t>
-      </w:r>
-    </w:p>
-    <w:p>
-      <w:pPr>
-        <w:rPr>
-          <w:rFonts w:asciiTheme="minorHAnsi" w:hAnsiTheme="minorHAnsi" w:cstheme="minorHAnsi"/>
-        </w:rPr>
-      </w:pPr>
-      <w:r>
-        <w:rPr>
-          <w:rFonts w:asciiTheme="minorHAnsi" w:hAnsiTheme="minorHAnsi" w:cstheme="minorHAnsi"/>
-        </w:rPr>
-        <w:t xml:space="preserve">                           </w:t>
-      </w:r>
-      <w:r>
-        <w:rPr>
-          <w:rFonts w:asciiTheme="minorHAnsi" w:hAnsiTheme="minorHAnsi" w:cstheme="minorHAnsi"/>
+    </w:p>
+    <w:p>
+      <w:pPr>
+        <w:pStyle w:val="ListParagraph"/>
+        <w:rPr>
+          <w:sz w:val="32"/>
+          <w:szCs w:val="32"/>
+        </w:rPr>
+      </w:pPr>
+      <w:r>
+        <w:rPr>
+          <w:sz w:val="32"/>
+          <w:szCs w:val="32"/>
+        </w:rPr>
+        <w:t xml:space="preserve">Objective: To create portfolio website using programing language adding all the crucial element  </w:t>
+      </w:r>
+    </w:p>
+    <w:p>
+      <w:pPr>
+        <w:pStyle w:val="ListParagraph"/>
+        <w:rPr>
+          <w:sz w:val="32"/>
+          <w:szCs w:val="32"/>
+        </w:rPr>
+      </w:pPr>
+      <w:r>
+        <w:rPr>
+          <w:sz w:val="32"/>
+          <w:szCs w:val="32"/>
         </w:rPr>
         <w:t>such as home, contact, navbar.</w:t>
       </w:r>
       <w:r>
         <w:rPr>
-          <w:rFonts w:asciiTheme="minorHAnsi" w:hAnsiTheme="minorHAnsi" w:cstheme="minorHAnsi"/>
+          <w:sz w:val="32"/>
+          <w:szCs w:val="32"/>
         </w:rPr>
         <w:t xml:space="preserve">              </w:t>
       </w:r>
     </w:p>
     <w:p>
       <w:pPr>
-        <w:rPr>
-          <w:rFonts w:asciiTheme="minorHAnsi" w:hAnsiTheme="minorHAnsi" w:cstheme="minorHAnsi"/>
-        </w:rPr>
-      </w:pPr>
-      <w:r>
-        <w:rPr>
-          <w:rFonts w:asciiTheme="minorHAnsi" w:hAnsiTheme="minorHAnsi" w:cstheme="minorHAnsi"/>
+        <w:pStyle w:val="ListParagraph"/>
+        <w:rPr>
+          <w:sz w:val="32"/>
+          <w:szCs w:val="32"/>
+        </w:rPr>
+      </w:pPr>
+      <w:r>
+        <w:rPr>
+          <w:sz w:val="32"/>
+          <w:szCs w:val="32"/>
         </w:rPr>
         <w:t xml:space="preserve">Programming language: </w:t>
       </w:r>
       <w:r>
         <w:rPr>
-          <w:rFonts w:asciiTheme="minorHAnsi" w:hAnsiTheme="minorHAnsi" w:cstheme="minorHAnsi"/>
+          <w:sz w:val="32"/>
+          <w:szCs w:val="32"/>
         </w:rPr>
         <w:tab/>
         <w:t xml:space="preserve"> HTML, CSS, JavaScript </w:t>
@@ -2206,217 +2351,278 @@
     </w:p>
     <w:p>
       <w:pPr>
-        <w:rPr>
-          <w:rFonts w:asciiTheme="minorHAnsi" w:hAnsiTheme="minorHAnsi" w:cstheme="minorHAnsi"/>
-        </w:rPr>
-      </w:pPr>
-      <w:r>
-        <w:rPr>
-          <w:rFonts w:asciiTheme="minorHAnsi" w:hAnsiTheme="minorHAnsi" w:cstheme="minorHAnsi"/>
-        </w:rPr>
-        <w:t>progress.</w:t>
-      </w:r>
-      <w:r>
-        <w:rPr>
-          <w:rFonts w:asciiTheme="minorHAnsi" w:hAnsiTheme="minorHAnsi" w:cstheme="minorHAnsi"/>
-        </w:rPr>
-        <w:t xml:space="preserve">           </w:t>
-      </w:r>
-      <w:r>
-        <w:rPr>
-          <w:rFonts w:asciiTheme="minorHAnsi" w:hAnsiTheme="minorHAnsi" w:cstheme="minorHAnsi"/>
-        </w:rPr>
-        <w:t xml:space="preserve"> I design</w:t>
-      </w:r>
-      <w:r>
-        <w:rPr>
-          <w:rFonts w:asciiTheme="minorHAnsi" w:hAnsiTheme="minorHAnsi" w:cstheme="minorHAnsi"/>
+        <w:pStyle w:val="ListParagraph"/>
+        <w:rPr>
+          <w:sz w:val="32"/>
+          <w:szCs w:val="32"/>
+        </w:rPr>
+      </w:pPr>
+      <w:r>
+        <w:rPr>
+          <w:sz w:val="32"/>
+          <w:szCs w:val="32"/>
+        </w:rPr>
+        <w:t>P</w:t>
+      </w:r>
+      <w:r>
+        <w:rPr>
+          <w:sz w:val="32"/>
+          <w:szCs w:val="32"/>
+        </w:rPr>
+        <w:t>rogress</w:t>
+      </w:r>
+      <w:r>
+        <w:rPr>
+          <w:sz w:val="32"/>
+          <w:szCs w:val="32"/>
+        </w:rPr>
+        <w:t>:</w:t>
+      </w:r>
+      <w:r>
+        <w:rPr>
+          <w:sz w:val="32"/>
+          <w:szCs w:val="32"/>
+        </w:rPr>
+        <w:t xml:space="preserve">  </w:t>
+      </w:r>
+      <w:r>
+        <w:rPr>
+          <w:sz w:val="32"/>
+          <w:szCs w:val="32"/>
+        </w:rPr>
+        <w:t>design</w:t>
+      </w:r>
+      <w:r>
+        <w:rPr>
+          <w:sz w:val="32"/>
+          <w:szCs w:val="32"/>
         </w:rPr>
         <w:t>ed</w:t>
       </w:r>
       <w:r>
         <w:rPr>
-          <w:rFonts w:asciiTheme="minorHAnsi" w:hAnsiTheme="minorHAnsi" w:cstheme="minorHAnsi"/>
+          <w:sz w:val="32"/>
+          <w:szCs w:val="32"/>
         </w:rPr>
         <w:t xml:space="preserve"> portfolio website with including all the aspect and chosen in top 5</w:t>
       </w:r>
       <w:r>
         <w:rPr>
-          <w:rFonts w:asciiTheme="minorHAnsi" w:hAnsiTheme="minorHAnsi" w:cstheme="minorHAnsi"/>
+          <w:sz w:val="32"/>
+          <w:szCs w:val="32"/>
         </w:rPr>
         <w:t>.</w:t>
       </w:r>
     </w:p>
     <w:p>
       <w:pPr>
-        <w:rPr>
-          <w:rFonts w:asciiTheme="minorHAnsi" w:hAnsiTheme="minorHAnsi" w:cstheme="minorHAnsi"/>
-        </w:rPr>
-      </w:pPr>
-      <w:r>
-        <w:rPr>
-          <w:rFonts w:asciiTheme="minorHAnsi" w:hAnsiTheme="minorHAnsi" w:cstheme="minorHAnsi"/>
-        </w:rPr>
-        <w:t xml:space="preserve">Outcome: </w:t>
-      </w:r>
-      <w:r>
-        <w:rPr>
-          <w:rFonts w:asciiTheme="minorHAnsi" w:hAnsiTheme="minorHAnsi" w:cstheme="minorHAnsi"/>
-        </w:rPr>
-        <w:tab/>
-        <w:t xml:space="preserve"> Achieved Distinction</w:t>
-      </w:r>
-    </w:p>
-    <w:p>
-      <w:pPr>
-        <w:rPr>
-          <w:rFonts w:asciiTheme="minorHAnsi" w:hAnsiTheme="minorHAnsi" w:cstheme="minorHAnsi"/>
-        </w:rPr>
-      </w:pPr>
-      <w:r>
-        <w:rPr>
-          <w:rFonts w:asciiTheme="minorHAnsi" w:hAnsiTheme="minorHAnsi" w:cstheme="minorHAnsi"/>
-        </w:rPr>
-        <w:t>URl:</w:t>
-      </w:r>
-      <w:r>
-        <w:rPr>
-          <w:rFonts w:asciiTheme="minorHAnsi" w:hAnsiTheme="minorHAnsi" w:cstheme="minorHAnsi"/>
-        </w:rPr>
-        <w:t xml:space="preserve">                   </w:t>
-      </w:r>
-      <w:r>
-        <w:rPr>
-          <w:rFonts w:asciiTheme="minorHAnsi" w:hAnsiTheme="minorHAnsi" w:cstheme="minorHAnsi"/>
+        <w:pStyle w:val="ListParagraph"/>
+        <w:rPr>
+          <w:sz w:val="32"/>
+          <w:szCs w:val="32"/>
+        </w:rPr>
+      </w:pPr>
+      <w:r>
+        <w:rPr>
+          <w:sz w:val="32"/>
+          <w:szCs w:val="32"/>
+        </w:rPr>
+        <w:t>Outcome: Achieved Distinction</w:t>
+      </w:r>
+    </w:p>
+    <w:p>
+      <w:pPr>
+        <w:pStyle w:val="ListParagraph"/>
+        <w:rPr>
+          <w:sz w:val="32"/>
+          <w:szCs w:val="32"/>
+        </w:rPr>
+      </w:pPr>
+      <w:r>
+        <w:rPr>
+          <w:sz w:val="32"/>
+          <w:szCs w:val="32"/>
+        </w:rPr>
+        <w:t>URl</w:t>
+      </w:r>
+      <w:r>
+        <w:rPr>
+          <w:sz w:val="32"/>
+          <w:szCs w:val="32"/>
+        </w:rPr>
+        <w:t xml:space="preserve">: </w:t>
+      </w:r>
+      <w:r>
+        <w:rPr>
+          <w:sz w:val="32"/>
+          <w:szCs w:val="32"/>
+        </w:rPr>
+        <w:t>https://github.com/SaharaGiri/Portfolio/tree/master</w:t>
+      </w:r>
+      <w:r>
+        <w:rPr>
+          <w:sz w:val="32"/>
+          <w:szCs w:val="32"/>
         </w:rPr>
         <w:t xml:space="preserve"> </w:t>
       </w:r>
-      <w:r>
-        <w:rPr>
-          <w:rFonts w:asciiTheme="minorHAnsi" w:hAnsiTheme="minorHAnsi" w:cstheme="minorHAnsi"/>
-        </w:rPr>
-        <w:t>https://github.com/SaharaGiri</w:t>
-      </w:r>
-    </w:p>
-    <w:p>
-      <w:pPr>
-        <w:rPr>
-          <w:rFonts w:asciiTheme="minorHAnsi" w:hAnsiTheme="minorHAnsi" w:cstheme="minorHAnsi"/>
+    </w:p>
+    <w:p>
+      <w:pPr>
+        <w:rPr>
+          <w:sz w:val="32"/>
+          <w:szCs w:val="32"/>
         </w:rPr>
       </w:pPr>
     </w:p>
     <w:p>
       <w:pPr>
         <w:pStyle w:val="NoSpacing"/>
+        <w:numPr>
+          <w:ilvl w:val="0"/>
+          <w:numId w:val="13"/>
+        </w:numPr>
         <w:tabs>
           <w:tab w:val="left" w:pos="8085"/>
         </w:tabs>
         <w:rPr>
           <w:b/>
+          <w:sz w:val="32"/>
+          <w:szCs w:val="32"/>
         </w:rPr>
       </w:pPr>
       <w:r>
         <w:rPr>
           <w:b/>
           <w:bCs/>
+          <w:sz w:val="32"/>
+          <w:szCs w:val="32"/>
         </w:rPr>
         <w:t>Datacenter security design and implementation</w:t>
       </w:r>
       <w:r>
+        <w:rPr>
+          <w:sz w:val="32"/>
+          <w:szCs w:val="32"/>
+        </w:rPr>
         <w:t xml:space="preserve">                         </w:t>
       </w:r>
       <w:r>
         <w:rPr>
           <w:b/>
+          <w:sz w:val="32"/>
+          <w:szCs w:val="32"/>
         </w:rPr>
         <w:t xml:space="preserve">         </w:t>
       </w:r>
       <w:r>
         <w:rPr>
           <w:b/>
+          <w:sz w:val="32"/>
+          <w:szCs w:val="32"/>
         </w:rPr>
         <w:t xml:space="preserve">    </w:t>
       </w:r>
       <w:r>
         <w:rPr>
           <w:b/>
-        </w:rPr>
-        <w:t xml:space="preserve">  March 2020</w:t>
-      </w:r>
-    </w:p>
-    <w:p>
-      <w:pPr>
-        <w:rPr>
-          <w:rFonts w:asciiTheme="minorHAnsi" w:hAnsiTheme="minorHAnsi" w:cstheme="minorHAnsi"/>
-        </w:rPr>
-      </w:pPr>
-      <w:r>
-        <w:rPr>
-          <w:rFonts w:asciiTheme="minorHAnsi" w:hAnsiTheme="minorHAnsi" w:cstheme="minorHAnsi"/>
-        </w:rPr>
-        <w:t xml:space="preserve">Objective:      To create a secured datacenter on a cloud platform </w:t>
-      </w:r>
-    </w:p>
-    <w:p>
-      <w:pPr>
-        <w:rPr>
-          <w:rFonts w:asciiTheme="minorHAnsi" w:hAnsiTheme="minorHAnsi" w:cstheme="minorHAnsi"/>
-        </w:rPr>
-      </w:pPr>
-      <w:r>
-        <w:rPr>
-          <w:rFonts w:asciiTheme="minorHAnsi" w:hAnsiTheme="minorHAnsi" w:cstheme="minorHAnsi"/>
-        </w:rPr>
-        <w:t xml:space="preserve">Tools: </w:t>
-      </w:r>
-      <w:r>
-        <w:rPr>
-          <w:rFonts w:asciiTheme="minorHAnsi" w:hAnsiTheme="minorHAnsi" w:cstheme="minorHAnsi"/>
-        </w:rPr>
-        <w:tab/>
-        <w:t xml:space="preserve"> AWS platform </w:t>
-      </w:r>
-    </w:p>
-    <w:p>
-      <w:pPr>
-        <w:rPr>
-          <w:rFonts w:asciiTheme="minorHAnsi" w:hAnsiTheme="minorHAnsi" w:cstheme="minorHAnsi"/>
-        </w:rPr>
-      </w:pPr>
-      <w:r>
-        <w:rPr>
-          <w:rFonts w:asciiTheme="minorHAnsi" w:hAnsiTheme="minorHAnsi" w:cstheme="minorHAnsi"/>
-        </w:rPr>
-        <w:t xml:space="preserve">Duties: </w:t>
-      </w:r>
-      <w:r>
-        <w:rPr>
-          <w:rFonts w:asciiTheme="minorHAnsi" w:hAnsiTheme="minorHAnsi" w:cstheme="minorHAnsi"/>
-        </w:rPr>
-        <w:tab/>
-        <w:t xml:space="preserve"> In a group of 5 my duty involved leading the team and monitoring the progress. I divided the task among the team as per the each one’s expertise. I wrote the project journal and document the project report.</w:t>
-      </w:r>
-    </w:p>
-    <w:p>
-      <w:r>
-        <w:rPr>
-          <w:rFonts w:asciiTheme="minorHAnsi" w:hAnsiTheme="minorHAnsi" w:cstheme="minorHAnsi"/>
-        </w:rPr>
-        <w:t xml:space="preserve">Outcome: </w:t>
-      </w:r>
-      <w:r>
-        <w:rPr>
-          <w:rFonts w:asciiTheme="minorHAnsi" w:hAnsiTheme="minorHAnsi" w:cstheme="minorHAnsi"/>
-        </w:rPr>
-        <w:tab/>
-        <w:t xml:space="preserve"> Achieved Distinction</w:t>
-      </w:r>
-    </w:p>
-    <w:p/>
-    <w:p>
-      <w:pPr>
-        <w:rPr>
-          <w:rFonts w:asciiTheme="minorHAnsi" w:hAnsiTheme="minorHAnsi" w:cstheme="minorHAnsi"/>
+          <w:sz w:val="32"/>
+          <w:szCs w:val="32"/>
+        </w:rPr>
+        <w:t xml:space="preserve">  </w:t>
+      </w:r>
+    </w:p>
+    <w:p>
+      <w:pPr>
+        <w:pStyle w:val="ListParagraph"/>
+        <w:rPr>
+          <w:sz w:val="32"/>
+          <w:szCs w:val="32"/>
+        </w:rPr>
+      </w:pPr>
+      <w:r>
+        <w:rPr>
+          <w:sz w:val="32"/>
+          <w:szCs w:val="32"/>
+        </w:rPr>
+        <w:t xml:space="preserve">Objective: To create a secured datacenter on a cloud platform </w:t>
+      </w:r>
+    </w:p>
+    <w:p>
+      <w:pPr>
+        <w:pStyle w:val="ListParagraph"/>
+        <w:rPr>
+          <w:sz w:val="32"/>
+          <w:szCs w:val="32"/>
+        </w:rPr>
+      </w:pPr>
+      <w:r>
+        <w:rPr>
+          <w:sz w:val="32"/>
+          <w:szCs w:val="32"/>
+        </w:rPr>
+        <w:t>Tools:</w:t>
+      </w:r>
+      <w:r>
+        <w:rPr>
+          <w:sz w:val="32"/>
+          <w:szCs w:val="32"/>
+        </w:rPr>
+        <w:t xml:space="preserve">  </w:t>
+      </w:r>
+      <w:r>
+        <w:rPr>
+          <w:sz w:val="32"/>
+          <w:szCs w:val="32"/>
+        </w:rPr>
+        <w:t xml:space="preserve">AWS platform </w:t>
+      </w:r>
+    </w:p>
+    <w:p>
+      <w:pPr>
+        <w:pStyle w:val="ListParagraph"/>
+        <w:rPr>
+          <w:sz w:val="32"/>
+          <w:szCs w:val="32"/>
+        </w:rPr>
+      </w:pPr>
+      <w:r>
+        <w:rPr>
+          <w:sz w:val="32"/>
+          <w:szCs w:val="32"/>
+        </w:rPr>
+        <w:t>Duties:  In a group of 5 my duty involved leading the team and monitoring the progress. I divided the task among the team as per the each one’s expertise. I wrote the project journal and document the project report.</w:t>
+      </w:r>
+    </w:p>
+    <w:p>
+      <w:pPr>
+        <w:pStyle w:val="ListParagraph"/>
+        <w:rPr>
+          <w:sz w:val="32"/>
+          <w:szCs w:val="32"/>
+        </w:rPr>
+      </w:pPr>
+      <w:r>
+        <w:rPr>
+          <w:sz w:val="32"/>
+          <w:szCs w:val="32"/>
+        </w:rPr>
+        <w:t>Outcome: Achieved Distinction</w:t>
+      </w:r>
+    </w:p>
+    <w:p>
+      <w:pPr>
+        <w:rPr>
+          <w:sz w:val="32"/>
+          <w:szCs w:val="32"/>
+        </w:rPr>
+      </w:pPr>
+    </w:p>
+    <w:p>
+      <w:pPr>
+        <w:rPr>
+          <w:sz w:val="32"/>
+          <w:szCs w:val="32"/>
         </w:rPr>
       </w:pPr>
     </w:p>
@@ -2424,17 +2630,17 @@
       <w:pPr>
         <w:pStyle w:val="Heading1"/>
         <w:rPr>
-          <w:rFonts w:asciiTheme="minorHAnsi" w:hAnsiTheme="minorHAnsi" w:cstheme="minorHAnsi"/>
-          <w:sz w:val="24"/>
-          <w:szCs w:val="24"/>
+          <w:rFonts w:ascii="Times New Roman" w:hAnsi="Times New Roman" w:cs="Times New Roman"/>
+          <w:sz w:val="32"/>
+          <w:szCs w:val="32"/>
           <w:lang w:val="en-US"/>
         </w:rPr>
       </w:pPr>
       <w:r>
         <w:rPr>
-          <w:rFonts w:asciiTheme="minorHAnsi" w:hAnsiTheme="minorHAnsi" w:cstheme="minorHAnsi"/>
-          <w:sz w:val="24"/>
-          <w:szCs w:val="24"/>
+          <w:rFonts w:ascii="Times New Roman" w:hAnsi="Times New Roman" w:cs="Times New Roman"/>
+          <w:sz w:val="32"/>
+          <w:szCs w:val="32"/>
           <w:lang w:val="en-US"/>
         </w:rPr>
         <w:t>Reference</w:t>
@@ -2443,24 +2649,34 @@
     <w:p>
       <w:pPr>
         <w:rPr>
-          <w:rFonts w:asciiTheme="minorHAnsi" w:hAnsiTheme="minorHAnsi" w:cstheme="minorHAnsi"/>
-        </w:rPr>
-      </w:pPr>
-    </w:p>
-    <w:p>
-      <w:pPr>
-        <w:rPr>
-          <w:rFonts w:asciiTheme="minorHAnsi" w:hAnsiTheme="minorHAnsi" w:cstheme="minorHAnsi"/>
-        </w:rPr>
-      </w:pPr>
-      <w:r>
-        <w:rPr>
-          <w:rFonts w:asciiTheme="minorHAnsi" w:hAnsiTheme="minorHAnsi" w:cstheme="minorHAnsi"/>
+          <w:sz w:val="32"/>
+          <w:szCs w:val="32"/>
+        </w:rPr>
+      </w:pPr>
+    </w:p>
+    <w:p>
+      <w:pPr>
+        <w:rPr>
+          <w:sz w:val="32"/>
+          <w:szCs w:val="32"/>
+        </w:rPr>
+      </w:pPr>
+      <w:r>
+        <w:rPr>
+          <w:sz w:val="32"/>
+          <w:szCs w:val="32"/>
         </w:rPr>
         <w:t>Available upon request</w:t>
       </w:r>
     </w:p>
-    <w:p/>
+    <w:p>
+      <w:pPr>
+        <w:rPr>
+          <w:sz w:val="32"/>
+          <w:szCs w:val="32"/>
+        </w:rPr>
+      </w:pPr>
+    </w:p>
     <w:sectPr>
       <w:headerReference w:type="default" r:id="rId12"/>
       <w:pgSz w:w="12240" w:h="15840"/>
@@ -3318,6 +3534,119 @@
     </w:lvl>
   </w:abstractNum>
   <w:abstractNum w:abstractNumId="7" w15:restartNumberingAfterBreak="0">
+    <w:nsid w:val="5860308B"/>
+    <w:multiLevelType w:val="hybridMultilevel"/>
+    <w:tmpl w:val="B77ED6CA"/>
+    <w:lvl w:ilvl="0" w:tplc="0C090001">
+      <w:start w:val="1"/>
+      <w:numFmt w:val="bullet"/>
+      <w:lvlText w:val=""/>
+      <w:lvlJc w:val="left"/>
+      <w:pPr>
+        <w:ind w:left="720" w:hanging="360"/>
+      </w:pPr>
+      <w:rPr>
+        <w:rFonts w:ascii="Symbol" w:hAnsi="Symbol" w:hint="default"/>
+      </w:rPr>
+    </w:lvl>
+    <w:lvl w:ilvl="1" w:tplc="0C090003" w:tentative="1">
+      <w:start w:val="1"/>
+      <w:numFmt w:val="bullet"/>
+      <w:lvlText w:val="o"/>
+      <w:lvlJc w:val="left"/>
+      <w:pPr>
+        <w:ind w:left="1440" w:hanging="360"/>
+      </w:pPr>
+      <w:rPr>
+        <w:rFonts w:ascii="Courier New" w:hAnsi="Courier New" w:cs="Courier New" w:hint="default"/>
+      </w:rPr>
+    </w:lvl>
+    <w:lvl w:ilvl="2" w:tplc="0C090005" w:tentative="1">
+      <w:start w:val="1"/>
+      <w:numFmt w:val="bullet"/>
+      <w:lvlText w:val=""/>
+      <w:lvlJc w:val="left"/>
+      <w:pPr>
+        <w:ind w:left="2160" w:hanging="360"/>
+      </w:pPr>
+      <w:rPr>
+        <w:rFonts w:ascii="Wingdings" w:hAnsi="Wingdings" w:hint="default"/>
+      </w:rPr>
+    </w:lvl>
+    <w:lvl w:ilvl="3" w:tplc="0C090001" w:tentative="1">
+      <w:start w:val="1"/>
+      <w:numFmt w:val="bullet"/>
+      <w:lvlText w:val=""/>
+      <w:lvlJc w:val="left"/>
+      <w:pPr>
+        <w:ind w:left="2880" w:hanging="360"/>
+      </w:pPr>
+      <w:rPr>
+        <w:rFonts w:ascii="Symbol" w:hAnsi="Symbol" w:hint="default"/>
+      </w:rPr>
+    </w:lvl>
+    <w:lvl w:ilvl="4" w:tplc="0C090003" w:tentative="1">
+      <w:start w:val="1"/>
+      <w:numFmt w:val="bullet"/>
+      <w:lvlText w:val="o"/>
+      <w:lvlJc w:val="left"/>
+      <w:pPr>
+        <w:ind w:left="3600" w:hanging="360"/>
+      </w:pPr>
+      <w:rPr>
+        <w:rFonts w:ascii="Courier New" w:hAnsi="Courier New" w:cs="Courier New" w:hint="default"/>
+      </w:rPr>
+    </w:lvl>
+    <w:lvl w:ilvl="5" w:tplc="0C090005" w:tentative="1">
+      <w:start w:val="1"/>
+      <w:numFmt w:val="bullet"/>
+      <w:lvlText w:val=""/>
+      <w:lvlJc w:val="left"/>
+      <w:pPr>
+        <w:ind w:left="4320" w:hanging="360"/>
+      </w:pPr>
+      <w:rPr>
+        <w:rFonts w:ascii="Wingdings" w:hAnsi="Wingdings" w:hint="default"/>
+      </w:rPr>
+    </w:lvl>
+    <w:lvl w:ilvl="6" w:tplc="0C090001" w:tentative="1">
+      <w:start w:val="1"/>
+      <w:numFmt w:val="bullet"/>
+      <w:lvlText w:val=""/>
+      <w:lvlJc w:val="left"/>
+      <w:pPr>
+        <w:ind w:left="5040" w:hanging="360"/>
+      </w:pPr>
+      <w:rPr>
+        <w:rFonts w:ascii="Symbol" w:hAnsi="Symbol" w:hint="default"/>
+      </w:rPr>
+    </w:lvl>
+    <w:lvl w:ilvl="7" w:tplc="0C090003" w:tentative="1">
+      <w:start w:val="1"/>
+      <w:numFmt w:val="bullet"/>
+      <w:lvlText w:val="o"/>
+      <w:lvlJc w:val="left"/>
+      <w:pPr>
+        <w:ind w:left="5760" w:hanging="360"/>
+      </w:pPr>
+      <w:rPr>
+        <w:rFonts w:ascii="Courier New" w:hAnsi="Courier New" w:cs="Courier New" w:hint="default"/>
+      </w:rPr>
+    </w:lvl>
+    <w:lvl w:ilvl="8" w:tplc="0C090005" w:tentative="1">
+      <w:start w:val="1"/>
+      <w:numFmt w:val="bullet"/>
+      <w:lvlText w:val=""/>
+      <w:lvlJc w:val="left"/>
+      <w:pPr>
+        <w:ind w:left="6480" w:hanging="360"/>
+      </w:pPr>
+      <w:rPr>
+        <w:rFonts w:ascii="Wingdings" w:hAnsi="Wingdings" w:hint="default"/>
+      </w:rPr>
+    </w:lvl>
+  </w:abstractNum>
+  <w:abstractNum w:abstractNumId="8" w15:restartNumberingAfterBreak="0">
     <w:nsid w:val="5FB277CC"/>
     <w:multiLevelType w:val="hybridMultilevel"/>
     <w:tmpl w:val="3CE0B6AE"/>
@@ -3430,7 +3759,7 @@
       </w:rPr>
     </w:lvl>
   </w:abstractNum>
-  <w:abstractNum w:abstractNumId="8" w15:restartNumberingAfterBreak="0">
+  <w:abstractNum w:abstractNumId="9" w15:restartNumberingAfterBreak="0">
     <w:nsid w:val="64C815E4"/>
     <w:multiLevelType w:val="hybridMultilevel"/>
     <w:tmpl w:val="257C84C6"/>
@@ -3543,7 +3872,7 @@
       </w:rPr>
     </w:lvl>
   </w:abstractNum>
-  <w:abstractNum w:abstractNumId="9" w15:restartNumberingAfterBreak="0">
+  <w:abstractNum w:abstractNumId="10" w15:restartNumberingAfterBreak="0">
     <w:nsid w:val="778C161C"/>
     <w:multiLevelType w:val="hybridMultilevel"/>
     <w:tmpl w:val="C238574A"/>
@@ -3656,7 +3985,7 @@
       </w:rPr>
     </w:lvl>
   </w:abstractNum>
-  <w:abstractNum w:abstractNumId="10" w15:restartNumberingAfterBreak="0">
+  <w:abstractNum w:abstractNumId="11" w15:restartNumberingAfterBreak="0">
     <w:nsid w:val="77A42BCB"/>
     <w:multiLevelType w:val="hybridMultilevel"/>
     <w:tmpl w:val="A03211FC"/>
@@ -3769,7 +4098,7 @@
       </w:rPr>
     </w:lvl>
   </w:abstractNum>
-  <w:abstractNum w:abstractNumId="11" w15:restartNumberingAfterBreak="0">
+  <w:abstractNum w:abstractNumId="12" w15:restartNumberingAfterBreak="0">
     <w:nsid w:val="7D4354C7"/>
     <w:multiLevelType w:val="hybridMultilevel"/>
     <w:tmpl w:val="5B089A3E"/>
@@ -3883,7 +4212,7 @@
     </w:lvl>
   </w:abstractNum>
   <w:num w:numId="1">
-    <w:abstractNumId w:val="10"/>
+    <w:abstractNumId w:val="11"/>
   </w:num>
   <w:num w:numId="2">
     <w:abstractNumId w:val="1"/>
@@ -3895,13 +4224,13 @@
     <w:abstractNumId w:val="0"/>
   </w:num>
   <w:num w:numId="5">
-    <w:abstractNumId w:val="11"/>
+    <w:abstractNumId w:val="12"/>
   </w:num>
   <w:num w:numId="6">
     <w:abstractNumId w:val="6"/>
   </w:num>
   <w:num w:numId="7">
-    <w:abstractNumId w:val="7"/>
+    <w:abstractNumId w:val="8"/>
   </w:num>
   <w:num w:numId="8">
     <w:abstractNumId w:val="4"/>
@@ -3913,10 +4242,13 @@
     <w:abstractNumId w:val="5"/>
   </w:num>
   <w:num w:numId="11">
+    <w:abstractNumId w:val="10"/>
+  </w:num>
+  <w:num w:numId="12">
     <w:abstractNumId w:val="9"/>
   </w:num>
-  <w:num w:numId="12">
-    <w:abstractNumId w:val="8"/>
+  <w:num w:numId="13">
+    <w:abstractNumId w:val="7"/>
   </w:num>
 </w:numbering>
 </file>
